--- a/Project Definition.docx
+++ b/Project Definition.docx
@@ -18,21 +18,6 @@
       </w:r>
     </w:p>
     <w:p>
-      <w:pPr>
-        <w:rPr>
-          <w:b/>
-          <w:bCs/>
-        </w:rPr>
-      </w:pPr>
-      <w:r>
-        <w:rPr>
-          <w:b/>
-          <w:bCs/>
-        </w:rPr>
-        <w:t>First Page</w:t>
-      </w:r>
-    </w:p>
-    <w:p>
       <w:r>
         <w:rPr>
           <w:b/>
@@ -179,16 +164,17 @@
           <w:numId w:val="1"/>
         </w:numPr>
       </w:pPr>
-      <w:proofErr w:type="spellStart"/>
-      <w:r>
-        <w:t>Boudy</w:t>
-      </w:r>
-      <w:proofErr w:type="spellEnd"/>
-      <w:r>
-        <w:t xml:space="preserve"> Joe Samaha</w:t>
-      </w:r>
-      <w:r>
-        <w:t xml:space="preserve"> - [Student ID] </w:t>
+      <w:r>
+        <w:t>Boudy Joe Samaha</w:t>
+      </w:r>
+      <w:r>
+        <w:t xml:space="preserve"> - </w:t>
+      </w:r>
+      <w:r>
+        <w:t>40238965</w:t>
+      </w:r>
+      <w:r>
+        <w:t xml:space="preserve"> </w:t>
       </w:r>
       <w:r>
         <w:t>–</w:t>
@@ -211,7 +197,7 @@
     <w:p>
       <w:r>
         <w:pict w14:anchorId="4D9A85F4">
-          <v:rect id="_x0000_i1067" style="width:0;height:1.5pt" o:hralign="center" o:hrstd="t" o:hr="t" fillcolor="#a0a0a0" stroked="f"/>
+          <v:rect id="_x0000_i1025" style="width:0;height:1.5pt" o:hralign="center" o:hrstd="t" o:hr="t" fillcolor="#a0a0a0" stroked="f"/>
         </w:pict>
       </w:r>
     </w:p>
@@ -365,7 +351,7 @@
     <w:p>
       <w:r>
         <w:pict w14:anchorId="3C11BEA1">
-          <v:rect id="_x0000_i1068" style="width:0;height:1.5pt" o:hralign="center" o:hrstd="t" o:hr="t" fillcolor="#a0a0a0" stroked="f"/>
+          <v:rect id="_x0000_i1026" style="width:0;height:1.5pt" o:hralign="center" o:hrstd="t" o:hr="t" fillcolor="#a0a0a0" stroked="f"/>
         </w:pict>
       </w:r>
     </w:p>
@@ -440,22 +426,22 @@
         </w:numPr>
       </w:pPr>
       <w:r>
+        <w:t>Enhance networking opportunities and user experience.</w:t>
+      </w:r>
+    </w:p>
+    <w:p>
+      <w:pPr>
+        <w:rPr>
+          <w:b/>
+          <w:bCs/>
+        </w:rPr>
+      </w:pPr>
+      <w:r>
+        <w:rPr>
+          <w:b/>
+          <w:bCs/>
+        </w:rPr>
         <w:lastRenderedPageBreak/>
-        <w:t>Enhance networking opportunities and user experience.</w:t>
-      </w:r>
-    </w:p>
-    <w:p>
-      <w:pPr>
-        <w:rPr>
-          <w:b/>
-          <w:bCs/>
-        </w:rPr>
-      </w:pPr>
-      <w:r>
-        <w:rPr>
-          <w:b/>
-          <w:bCs/>
-        </w:rPr>
         <w:t>Methodology and Member Responsibilities</w:t>
       </w:r>
     </w:p>
@@ -633,7 +619,7 @@
     <w:p>
       <w:r>
         <w:pict w14:anchorId="0FCAE9ED">
-          <v:rect id="_x0000_i1069" style="width:0;height:1.5pt" o:hralign="center" o:hrstd="t" o:hr="t" fillcolor="#a0a0a0" stroked="f"/>
+          <v:rect id="_x0000_i1027" style="width:0;height:1.5pt" o:hralign="center" o:hrstd="t" o:hr="t" fillcolor="#a0a0a0" stroked="f"/>
         </w:pict>
       </w:r>
     </w:p>
@@ -762,7 +748,7 @@
     <w:p>
       <w:r>
         <w:pict w14:anchorId="767CEEDA">
-          <v:rect id="_x0000_i1070" style="width:0;height:1.5pt" o:hralign="center" o:hrstd="t" o:hr="t" fillcolor="#a0a0a0" stroked="f"/>
+          <v:rect id="_x0000_i1028" style="width:0;height:1.5pt" o:hralign="center" o:hrstd="t" o:hr="t" fillcolor="#a0a0a0" stroked="f"/>
         </w:pict>
       </w:r>
     </w:p>
@@ -826,7 +812,6 @@
           <w:b/>
           <w:bCs/>
         </w:rPr>
-        <w:lastRenderedPageBreak/>
         <w:t>Backend:</w:t>
       </w:r>
       <w:r>
@@ -934,7 +919,7 @@
     <w:p>
       <w:r>
         <w:pict w14:anchorId="31E42585">
-          <v:rect id="_x0000_i1071" style="width:0;height:1.5pt" o:hralign="center" o:hrstd="t" o:hr="t" fillcolor="#a0a0a0" stroked="f"/>
+          <v:rect id="_x0000_i1029" style="width:0;height:1.5pt" o:hralign="center" o:hrstd="t" o:hr="t" fillcolor="#a0a0a0" stroked="f"/>
         </w:pict>
       </w:r>
     </w:p>
@@ -961,7 +946,7 @@
     <w:p>
       <w:r>
         <w:pict w14:anchorId="188030C4">
-          <v:rect id="_x0000_i1072" style="width:0;height:1.5pt" o:hralign="center" o:hrstd="t" o:hr="t" fillcolor="#a0a0a0" stroked="f"/>
+          <v:rect id="_x0000_i1030" style="width:0;height:1.5pt" o:hralign="center" o:hrstd="t" o:hr="t" fillcolor="#a0a0a0" stroked="f"/>
         </w:pict>
       </w:r>
     </w:p>
@@ -982,13 +967,60 @@
     </w:p>
     <w:p>
       <w:r>
-        <w:t>[Insert Domain Model Here]</w:t>
+        <w:drawing>
+          <wp:inline distT="0" distB="0" distL="0" distR="0" wp14:anchorId="5CBABBFD" wp14:editId="46834DAF">
+            <wp:extent cx="5246370" cy="8229600"/>
+            <wp:effectExtent l="0" t="0" r="0" b="0"/>
+            <wp:docPr id="1175383764" name="Picture 2" descr="A diagram of a company&#10;&#10;Description automatically generated"/>
+            <wp:cNvGraphicFramePr>
+              <a:graphicFrameLocks xmlns:a="http://schemas.openxmlformats.org/drawingml/2006/main" noChangeAspect="1"/>
+            </wp:cNvGraphicFramePr>
+            <a:graphic xmlns:a="http://schemas.openxmlformats.org/drawingml/2006/main">
+              <a:graphicData uri="http://schemas.openxmlformats.org/drawingml/2006/picture">
+                <pic:pic xmlns:pic="http://schemas.openxmlformats.org/drawingml/2006/picture">
+                  <pic:nvPicPr>
+                    <pic:cNvPr id="1175383764" name="Picture 2" descr="A diagram of a company&#10;&#10;Description automatically generated"/>
+                    <pic:cNvPicPr>
+                      <a:picLocks noChangeAspect="1" noChangeArrowheads="1"/>
+                    </pic:cNvPicPr>
+                  </pic:nvPicPr>
+                  <pic:blipFill>
+                    <a:blip r:embed="rId5" cstate="print">
+                      <a:extLst>
+                        <a:ext uri="{28A0092B-C50C-407E-A947-70E740481C1C}">
+                          <a14:useLocalDpi xmlns:a14="http://schemas.microsoft.com/office/drawing/2010/main" val="0"/>
+                        </a:ext>
+                      </a:extLst>
+                    </a:blip>
+                    <a:srcRect/>
+                    <a:stretch>
+                      <a:fillRect/>
+                    </a:stretch>
+                  </pic:blipFill>
+                  <pic:spPr bwMode="auto">
+                    <a:xfrm>
+                      <a:off x="0" y="0"/>
+                      <a:ext cx="5246370" cy="8229600"/>
+                    </a:xfrm>
+                    <a:prstGeom prst="rect">
+                      <a:avLst/>
+                    </a:prstGeom>
+                    <a:noFill/>
+                    <a:ln>
+                      <a:noFill/>
+                    </a:ln>
+                  </pic:spPr>
+                </pic:pic>
+              </a:graphicData>
+            </a:graphic>
+          </wp:inline>
+        </w:drawing>
       </w:r>
     </w:p>
     <w:p>
       <w:r>
         <w:pict w14:anchorId="08DB93B1">
-          <v:rect id="_x0000_i1073" style="width:0;height:1.5pt" o:hralign="center" o:hrstd="t" o:hr="t" fillcolor="#a0a0a0" stroked="f"/>
+          <v:rect id="_x0000_i1031" style="width:0;height:1.5pt" o:hralign="center" o:hrstd="t" o:hr="t" fillcolor="#a0a0a0" stroked="f"/>
         </w:pict>
       </w:r>
     </w:p>

--- a/Project Definition.docx
+++ b/Project Definition.docx
@@ -18,6 +18,21 @@
       </w:r>
     </w:p>
     <w:p>
+      <w:pPr>
+        <w:rPr>
+          <w:b/>
+          <w:bCs/>
+        </w:rPr>
+      </w:pPr>
+      <w:r>
+        <w:rPr>
+          <w:b/>
+          <w:bCs/>
+        </w:rPr>
+        <w:t>First Page</w:t>
+      </w:r>
+    </w:p>
+    <w:p>
       <w:r>
         <w:rPr>
           <w:b/>
@@ -39,7 +54,10 @@
         <w:t>Date:</w:t>
       </w:r>
       <w:r>
-        <w:t xml:space="preserve"> [Insert Date]</w:t>
+        <w:t xml:space="preserve"> </w:t>
+      </w:r>
+      <w:r>
+        <w:t>2025-02-04</w:t>
       </w:r>
       <w:r>
         <w:br/>
@@ -72,15 +90,13 @@
         <w:t xml:space="preserve">- </w:t>
       </w:r>
       <w:r>
-        <w:t xml:space="preserve">Full-Stack </w:t>
-      </w:r>
-      <w:proofErr w:type="gramStart"/>
-      <w:r>
-        <w:t>developer :</w:t>
-      </w:r>
-      <w:proofErr w:type="gramEnd"/>
-      <w:r>
-        <w:t xml:space="preserve"> choose technologies used</w:t>
+        <w:t>Full-Stack developer</w:t>
+      </w:r>
+      <w:r>
+        <w:t>-Project Manager</w:t>
+      </w:r>
+      <w:r>
+        <w:t>: chose technologies used</w:t>
       </w:r>
     </w:p>
     <w:p>
@@ -109,15 +125,13 @@
         <w:t xml:space="preserve"> </w:t>
       </w:r>
       <w:r>
-        <w:t xml:space="preserve">Back-End </w:t>
-      </w:r>
-      <w:proofErr w:type="gramStart"/>
-      <w:r>
-        <w:t>developer :</w:t>
-      </w:r>
-      <w:proofErr w:type="gramEnd"/>
-      <w:r>
-        <w:t xml:space="preserve"> project definition</w:t>
+        <w:t>Back-End developer</w:t>
+      </w:r>
+      <w:r>
+        <w:t>-Database administrator</w:t>
+      </w:r>
+      <w:r>
+        <w:t xml:space="preserve"> : project definition</w:t>
       </w:r>
     </w:p>
     <w:p>
@@ -146,15 +160,13 @@
         <w:t xml:space="preserve"> </w:t>
       </w:r>
       <w:r>
-        <w:t xml:space="preserve">Front-End </w:t>
-      </w:r>
-      <w:proofErr w:type="gramStart"/>
-      <w:r>
-        <w:t>developer :</w:t>
-      </w:r>
-      <w:proofErr w:type="gramEnd"/>
-      <w:r>
-        <w:t xml:space="preserve"> Context diagram</w:t>
+        <w:t>Front-End developer</w:t>
+      </w:r>
+      <w:r>
+        <w:t>-AI integration specialist</w:t>
+      </w:r>
+      <w:r>
+        <w:t xml:space="preserve"> : Context diagram</w:t>
       </w:r>
     </w:p>
     <w:p>
@@ -183,15 +195,10 @@
         <w:t xml:space="preserve"> </w:t>
       </w:r>
       <w:r>
-        <w:t xml:space="preserve">Scrum </w:t>
-      </w:r>
-      <w:proofErr w:type="gramStart"/>
-      <w:r>
-        <w:t>master :</w:t>
-      </w:r>
-      <w:proofErr w:type="gramEnd"/>
-      <w:r>
-        <w:t xml:space="preserve"> UML diagram </w:t>
+        <w:t>Full-stack developer- Scrum Master</w:t>
+      </w:r>
+      <w:r>
+        <w:t xml:space="preserve"> : UML diagram </w:t>
       </w:r>
     </w:p>
     <w:p>
@@ -426,6 +433,7 @@
         </w:numPr>
       </w:pPr>
       <w:r>
+        <w:lastRenderedPageBreak/>
         <w:t>Enhance networking opportunities and user experience.</w:t>
       </w:r>
     </w:p>
@@ -441,7 +449,6 @@
           <w:b/>
           <w:bCs/>
         </w:rPr>
-        <w:lastRenderedPageBreak/>
         <w:t>Methodology and Member Responsibilities</w:t>
       </w:r>
     </w:p>
@@ -812,6 +819,7 @@
           <w:b/>
           <w:bCs/>
         </w:rPr>
+        <w:lastRenderedPageBreak/>
         <w:t>Backend:</w:t>
       </w:r>
       <w:r>
@@ -853,11 +861,9 @@
       <w:r>
         <w:t xml:space="preserve"> </w:t>
       </w:r>
-      <w:proofErr w:type="spellStart"/>
-      <w:r>
-        <w:t>Github</w:t>
-      </w:r>
-      <w:proofErr w:type="spellEnd"/>
+      <w:r>
+        <w:t>GitHub</w:t>
+      </w:r>
       <w:r>
         <w:t xml:space="preserve"> issues</w:t>
       </w:r>
@@ -939,36 +945,34 @@
       </w:r>
     </w:p>
     <w:p>
-      <w:r>
-        <w:t>[Insert Context Diagram Here]</w:t>
-      </w:r>
-    </w:p>
-    <w:p>
-      <w:r>
-        <w:pict w14:anchorId="188030C4">
-          <v:rect id="_x0000_i1030" style="width:0;height:1.5pt" o:hralign="center" o:hrstd="t" o:hr="t" fillcolor="#a0a0a0" stroked="f"/>
-        </w:pict>
-      </w:r>
-    </w:p>
-    <w:p>
-      <w:pPr>
-        <w:rPr>
-          <w:b/>
-          <w:bCs/>
-        </w:rPr>
-      </w:pPr>
-      <w:r>
-        <w:rPr>
-          <w:b/>
-          <w:bCs/>
-        </w:rPr>
-        <w:t>5. Domain Model</w:t>
-      </w:r>
-    </w:p>
-    <w:p>
-      <w:r>
+      <w:pPr>
+        <w:rPr>
+          <w:b/>
+          <w:bCs/>
+        </w:rPr>
+      </w:pPr>
+      <w:r>
+        <w:rPr>
+          <w:b/>
+          <w:bCs/>
+        </w:rPr>
+        <w:lastRenderedPageBreak/>
+        <w:t>5. Domain Mode</w:t>
+      </w:r>
+      <w:r>
+        <w:rPr>
+          <w:b/>
+          <w:bCs/>
+        </w:rPr>
+        <w:t>l</w:t>
+      </w:r>
+      <w:r>
+        <w:rPr>
+          <w:noProof/>
+        </w:rPr>
+        <w:lastRenderedPageBreak/>
         <w:drawing>
-          <wp:inline distT="0" distB="0" distL="0" distR="0" wp14:anchorId="5CBABBFD" wp14:editId="46834DAF">
+          <wp:inline distT="0" distB="0" distL="0" distR="0" wp14:anchorId="7A8BF811" wp14:editId="66B8A1E7">
             <wp:extent cx="5246370" cy="8229600"/>
             <wp:effectExtent l="0" t="0" r="0" b="0"/>
             <wp:docPr id="1175383764" name="Picture 2" descr="A diagram of a company&#10;&#10;Description automatically generated"/>
@@ -981,7 +985,7 @@
                   <pic:nvPicPr>
                     <pic:cNvPr id="1175383764" name="Picture 2" descr="A diagram of a company&#10;&#10;Description automatically generated"/>
                     <pic:cNvPicPr>
-                      <a:picLocks noChangeAspect="1" noChangeArrowheads="1"/>
+                      <a:picLocks noChangeAspect="1"/>
                     </pic:cNvPicPr>
                   </pic:nvPicPr>
                   <pic:blipFill>
@@ -1019,6 +1023,7 @@
     </w:p>
     <w:p>
       <w:r>
+        <w:lastRenderedPageBreak/>
         <w:pict w14:anchorId="08DB93B1">
           <v:rect id="_x0000_i1031" style="width:0;height:1.5pt" o:hralign="center" o:hrstd="t" o:hr="t" fillcolor="#a0a0a0" stroked="f"/>
         </w:pict>
@@ -2695,6 +2700,7 @@
   <w:style w:type="character" w:default="1" w:styleId="DefaultParagraphFont">
     <w:name w:val="Default Paragraph Font"/>
     <w:uiPriority w:val="1"/>
+    <w:semiHidden/>
     <w:unhideWhenUsed/>
   </w:style>
   <w:style w:type="table" w:default="1" w:styleId="TableNormal">

--- a/Project Definition.docx
+++ b/Project Definition.docx
@@ -101,10 +101,18 @@
         <w:t>Back-End developer</w:t>
       </w:r>
       <w:r>
-        <w:t>-Database administrator</w:t>
-      </w:r>
-      <w:r>
-        <w:t xml:space="preserve"> : project definition</w:t>
+        <w:t xml:space="preserve">-Database </w:t>
+      </w:r>
+      <w:proofErr w:type="gramStart"/>
+      <w:r>
+        <w:t>administrator</w:t>
+      </w:r>
+      <w:r>
+        <w:t xml:space="preserve"> :</w:t>
+      </w:r>
+      <w:proofErr w:type="gramEnd"/>
+      <w:r>
+        <w:t xml:space="preserve"> project definition</w:t>
       </w:r>
     </w:p>
     <w:p>
@@ -136,10 +144,18 @@
         <w:t>Front-End developer</w:t>
       </w:r>
       <w:r>
-        <w:t>-AI integration specialist</w:t>
-      </w:r>
-      <w:r>
-        <w:t xml:space="preserve"> : Context diagram</w:t>
+        <w:t xml:space="preserve">-AI integration </w:t>
+      </w:r>
+      <w:proofErr w:type="gramStart"/>
+      <w:r>
+        <w:t>specialist</w:t>
+      </w:r>
+      <w:r>
+        <w:t xml:space="preserve"> :</w:t>
+      </w:r>
+      <w:proofErr w:type="gramEnd"/>
+      <w:r>
+        <w:t xml:space="preserve"> Context diagram</w:t>
       </w:r>
     </w:p>
     <w:p>
@@ -173,10 +189,18 @@
         <w:t xml:space="preserve"> </w:t>
       </w:r>
       <w:r>
-        <w:t>Full-stack developer- Scrum Master</w:t>
-      </w:r>
-      <w:r>
-        <w:t xml:space="preserve"> : UML diagram </w:t>
+        <w:t xml:space="preserve">Full-stack developer- Scrum </w:t>
+      </w:r>
+      <w:proofErr w:type="gramStart"/>
+      <w:r>
+        <w:t>Master</w:t>
+      </w:r>
+      <w:r>
+        <w:t xml:space="preserve"> :</w:t>
+      </w:r>
+      <w:proofErr w:type="gramEnd"/>
+      <w:r>
+        <w:t xml:space="preserve"> UML diagram </w:t>
       </w:r>
     </w:p>
     <w:p>
@@ -342,429 +366,439 @@
     </w:p>
     <w:p>
       <w:pPr>
+        <w:numPr>
+          <w:ilvl w:val="0"/>
+          <w:numId w:val="7"/>
+        </w:numPr>
+      </w:pPr>
+      <w:r>
+        <w:t>1. Project Definition</w:t>
+      </w:r>
+    </w:p>
+    <w:p>
+      <w:pPr>
+        <w:numPr>
+          <w:ilvl w:val="0"/>
+          <w:numId w:val="7"/>
+        </w:numPr>
+      </w:pPr>
+      <w:r>
+        <w:t>Objectives</w:t>
+      </w:r>
+      <w:r>
+        <w:br/>
+        <w:t>The primary objective of this project is to develop a smart and efficient event management system tailored specifically for educational institutions. The system aims to streamline the organization, scheduling, and coordination of educational events while enhancing engagement between event organizers and attendees. Key goals include:</w:t>
+      </w:r>
+    </w:p>
+    <w:p>
+      <w:pPr>
+        <w:numPr>
+          <w:ilvl w:val="0"/>
+          <w:numId w:val="7"/>
+        </w:numPr>
+      </w:pPr>
+      <w:r>
+        <w:t>Developing an automated event management platform to handle scheduling, notifications, and attendee coordination seamlessly.</w:t>
+      </w:r>
+    </w:p>
+    <w:p>
+      <w:pPr>
+        <w:numPr>
+          <w:ilvl w:val="0"/>
+          <w:numId w:val="7"/>
+        </w:numPr>
+      </w:pPr>
+      <w:r>
+        <w:lastRenderedPageBreak/>
+        <w:t>Improving interaction and engagement between event organizers, educators, students, and other participants.</w:t>
+      </w:r>
+    </w:p>
+    <w:p>
+      <w:pPr>
+        <w:numPr>
+          <w:ilvl w:val="0"/>
+          <w:numId w:val="7"/>
+        </w:numPr>
+      </w:pPr>
+      <w:r>
+        <w:t>Implementing AI-driven chat assistance to provide real-time support and query resolution for users.</w:t>
+      </w:r>
+    </w:p>
+    <w:p>
+      <w:pPr>
+        <w:numPr>
+          <w:ilvl w:val="0"/>
+          <w:numId w:val="7"/>
+        </w:numPr>
+      </w:pPr>
+      <w:r>
+        <w:t>Enabling seamless communication through automated email notifications, ensuring participants are always informed about event details and updates.</w:t>
+      </w:r>
+    </w:p>
+    <w:p>
+      <w:pPr>
+        <w:numPr>
+          <w:ilvl w:val="0"/>
+          <w:numId w:val="7"/>
+        </w:numPr>
+      </w:pPr>
+      <w:r>
+        <w:t>Providing data analytics and reporting tools to assess event performance and enhance future event planning.</w:t>
+      </w:r>
+    </w:p>
+    <w:p>
+      <w:pPr>
+        <w:numPr>
+          <w:ilvl w:val="0"/>
+          <w:numId w:val="7"/>
+        </w:numPr>
+      </w:pPr>
+      <w:r>
+        <w:t>Enhancing networking opportunities by integrating features that facilitate participant connections and collaboration.</w:t>
+      </w:r>
+    </w:p>
+    <w:p>
+      <w:pPr>
+        <w:numPr>
+          <w:ilvl w:val="0"/>
+          <w:numId w:val="7"/>
+        </w:numPr>
+      </w:pPr>
+      <w:r>
+        <w:t>Methodology and Member Responsibilities</w:t>
+      </w:r>
+      <w:r>
+        <w:br/>
+        <w:t>The development of this system follows an agile methodology, ensuring flexibility and iterative improvements throughout the project lifecycle. The team is structured as follows:</w:t>
+      </w:r>
+    </w:p>
+    <w:p>
+      <w:pPr>
+        <w:numPr>
+          <w:ilvl w:val="0"/>
+          <w:numId w:val="7"/>
+        </w:numPr>
+      </w:pPr>
+      <w:r>
+        <w:t>Project Manager: Oversees the entire development process, ensures timelines are met, and coordinates team efforts to maintain efficiency.</w:t>
+      </w:r>
+    </w:p>
+    <w:p>
+      <w:pPr>
+        <w:numPr>
+          <w:ilvl w:val="0"/>
+          <w:numId w:val="7"/>
+        </w:numPr>
+      </w:pPr>
+      <w:r>
+        <w:t>Frontend Developer: Designs and develops an intuitive user interface using React and Node.js, ensuring accessibility and responsiveness.</w:t>
+      </w:r>
+    </w:p>
+    <w:p>
+      <w:pPr>
+        <w:numPr>
+          <w:ilvl w:val="0"/>
+          <w:numId w:val="7"/>
+        </w:numPr>
+      </w:pPr>
+      <w:r>
+        <w:t>Backend Developer: Implements and maintains API endpoints, manages database operations with MongoDB, and ensures secure data handling.</w:t>
+      </w:r>
+    </w:p>
+    <w:p>
+      <w:pPr>
+        <w:numPr>
+          <w:ilvl w:val="0"/>
+          <w:numId w:val="7"/>
+        </w:numPr>
+      </w:pPr>
+      <w:r>
+        <w:t>AI Integration Specialist: Works on implementing AI chatbot functionality using OpenAI's API to enhance user support and event assistance.</w:t>
+      </w:r>
+    </w:p>
+    <w:p>
+      <w:pPr>
+        <w:numPr>
+          <w:ilvl w:val="0"/>
+          <w:numId w:val="7"/>
+        </w:numPr>
+      </w:pPr>
+      <w:r>
+        <w:t>Database Administrator: Designs the data schema, optimizes queries, and ensures secure data storage and retrieval.</w:t>
+      </w:r>
+    </w:p>
+    <w:p>
+      <w:pPr>
+        <w:numPr>
+          <w:ilvl w:val="0"/>
+          <w:numId w:val="7"/>
+        </w:numPr>
+      </w:pPr>
+      <w:r>
+        <w:t>Elements and Deliverables of the Project</w:t>
+      </w:r>
+      <w:r>
+        <w:br/>
+        <w:t>This project will deliver a robust and user-friendly event management system that includes the following core components:</w:t>
+      </w:r>
+    </w:p>
+    <w:p>
+      <w:pPr>
+        <w:numPr>
+          <w:ilvl w:val="0"/>
+          <w:numId w:val="7"/>
+        </w:numPr>
+      </w:pPr>
+      <w:r>
+        <w:t>A fully functional event management system with role-based access for administrators, organizers, and attendees.</w:t>
+      </w:r>
+    </w:p>
+    <w:p>
+      <w:pPr>
+        <w:numPr>
+          <w:ilvl w:val="0"/>
+          <w:numId w:val="7"/>
+        </w:numPr>
+      </w:pPr>
+      <w:r>
+        <w:t>A modern frontend interface developed using React and Node.js, ensuring an intuitive and seamless user experience.</w:t>
+      </w:r>
+    </w:p>
+    <w:p>
+      <w:pPr>
+        <w:numPr>
+          <w:ilvl w:val="0"/>
+          <w:numId w:val="7"/>
+        </w:numPr>
+      </w:pPr>
+      <w:r>
+        <w:t>A secure backend architecture utilizing Express.js and MongoDB to manage event data efficiently.</w:t>
+      </w:r>
+    </w:p>
+    <w:p>
+      <w:pPr>
+        <w:numPr>
+          <w:ilvl w:val="0"/>
+          <w:numId w:val="7"/>
+        </w:numPr>
+      </w:pPr>
+      <w:r>
+        <w:t>An AI-powered chatbot assistant that helps users with event-related queries, improving engagement and accessibility.</w:t>
+      </w:r>
+    </w:p>
+    <w:p>
+      <w:pPr>
+        <w:numPr>
+          <w:ilvl w:val="0"/>
+          <w:numId w:val="7"/>
+        </w:numPr>
+      </w:pPr>
+      <w:r>
+        <w:lastRenderedPageBreak/>
+        <w:t>Automated email notifications powered by Twilio SendGrid to keep users informed about event updates, reminders, and changes.</w:t>
+      </w:r>
+    </w:p>
+    <w:p>
+      <w:pPr>
+        <w:numPr>
+          <w:ilvl w:val="0"/>
+          <w:numId w:val="7"/>
+        </w:numPr>
+      </w:pPr>
+      <w:r>
+        <w:t>Comprehensive system documentation, including a context diagram and domain model, to illustrate system architecture and functionalities.</w:t>
+      </w:r>
+    </w:p>
+    <w:p>
+      <w:pPr>
+        <w:numPr>
+          <w:ilvl w:val="0"/>
+          <w:numId w:val="7"/>
+        </w:numPr>
+      </w:pPr>
+      <w:r>
+        <w:pict w14:anchorId="227D6DFF">
+          <v:rect id="_x0000_i1051" style="width:0;height:1.5pt" o:hralign="center" o:hrstd="t" o:hr="t" fillcolor="#a0a0a0" stroked="f"/>
+        </w:pict>
+      </w:r>
+    </w:p>
+    <w:p>
+      <w:pPr>
+        <w:numPr>
+          <w:ilvl w:val="0"/>
+          <w:numId w:val="7"/>
+        </w:numPr>
+      </w:pPr>
+      <w:r>
+        <w:t>2. Problem Definition</w:t>
+      </w:r>
+    </w:p>
+    <w:p>
+      <w:pPr>
+        <w:numPr>
+          <w:ilvl w:val="0"/>
+          <w:numId w:val="7"/>
+        </w:numPr>
+      </w:pPr>
+      <w:r>
+        <w:t>Problem Statement and Emergence</w:t>
+      </w:r>
+      <w:r>
+        <w:br/>
+        <w:t>Managing educational events manually presents several challenges, including time-consuming coordination, communication gaps, and difficulty in gathering participant feedback. Many educational institutions struggle with event organization due to a lack of automation, leading to inefficiencies in scheduling and participant engagement. Furthermore, existing event management solutions often fail to cater specifically to the needs of academic environments, either being too costly or lacking necessary educational integrations.</w:t>
+      </w:r>
+    </w:p>
+    <w:p>
+      <w:pPr>
+        <w:numPr>
+          <w:ilvl w:val="0"/>
+          <w:numId w:val="7"/>
+        </w:numPr>
+      </w:pPr>
+      <w:r>
+        <w:t>Proposed Solution and Its Advantages</w:t>
+      </w:r>
+      <w:r>
+        <w:br/>
+        <w:t>Our solution aims to address these issues by providing an intelligent, automated, and cost-effective event management system. Key advantages include:</w:t>
+      </w:r>
+    </w:p>
+    <w:p>
+      <w:pPr>
+        <w:numPr>
+          <w:ilvl w:val="0"/>
+          <w:numId w:val="7"/>
+        </w:numPr>
+      </w:pPr>
+      <w:r>
+        <w:t>Automation of Event Planning: Reduces manual workload by automating scheduling, reminders, and updates.</w:t>
+      </w:r>
+    </w:p>
+    <w:p>
+      <w:pPr>
+        <w:numPr>
+          <w:ilvl w:val="0"/>
+          <w:numId w:val="7"/>
+        </w:numPr>
+      </w:pPr>
+      <w:r>
+        <w:t>AI Chat Assistance: Provides real-time query resolution, enhancing user experience and engagement.</w:t>
+      </w:r>
+    </w:p>
+    <w:p>
+      <w:pPr>
+        <w:numPr>
+          <w:ilvl w:val="0"/>
+          <w:numId w:val="7"/>
+        </w:numPr>
+      </w:pPr>
+      <w:r>
+        <w:t>Seamless Email Notifications: Keeps attendees informed about event details, reducing</w:t>
+      </w:r>
+      <w:r>
         <w:rPr>
           <w:b/>
           <w:bCs/>
         </w:rPr>
-      </w:pPr>
-      <w:r>
-        <w:rPr>
-          <w:b/>
-          <w:bCs/>
-        </w:rPr>
-        <w:t>1. Project Definition</w:t>
-      </w:r>
-    </w:p>
-    <w:p>
-      <w:pPr>
-        <w:rPr>
-          <w:b/>
-          <w:bCs/>
-        </w:rPr>
-      </w:pPr>
-      <w:r>
-        <w:rPr>
-          <w:b/>
-          <w:bCs/>
-        </w:rPr>
-        <w:t>Objectives</w:t>
-      </w:r>
-    </w:p>
-    <w:p>
-      <w:pPr>
-        <w:numPr>
-          <w:ilvl w:val="0"/>
-          <w:numId w:val="3"/>
-        </w:numPr>
-      </w:pPr>
-      <w:r>
-        <w:t>Develop a smart system to efficiently manage educational events.</w:t>
-      </w:r>
-    </w:p>
-    <w:p>
-      <w:pPr>
-        <w:numPr>
-          <w:ilvl w:val="0"/>
-          <w:numId w:val="3"/>
-        </w:numPr>
-      </w:pPr>
-      <w:r>
-        <w:t>Improve engagement between event organizers and attendees.</w:t>
-      </w:r>
-    </w:p>
-    <w:p>
-      <w:pPr>
-        <w:numPr>
-          <w:ilvl w:val="0"/>
-          <w:numId w:val="3"/>
-        </w:numPr>
-      </w:pPr>
-      <w:r>
-        <w:t>Automate scheduling, notifications, and data analytics for better event management.</w:t>
-      </w:r>
-    </w:p>
-    <w:p>
-      <w:pPr>
-        <w:numPr>
-          <w:ilvl w:val="0"/>
-          <w:numId w:val="3"/>
-        </w:numPr>
-      </w:pPr>
-      <w:r>
-        <w:t>Enhance networking opportunities and user experience.</w:t>
-      </w:r>
-    </w:p>
-    <w:p>
-      <w:pPr>
-        <w:rPr>
-          <w:b/>
-          <w:bCs/>
-        </w:rPr>
-      </w:pPr>
-      <w:r>
-        <w:rPr>
-          <w:b/>
-          <w:bCs/>
-        </w:rPr>
-        <w:t>Methodology and Member Responsibilities</w:t>
-      </w:r>
-    </w:p>
-    <w:p>
-      <w:pPr>
-        <w:numPr>
-          <w:ilvl w:val="0"/>
-          <w:numId w:val="4"/>
-        </w:numPr>
-      </w:pPr>
-      <w:r>
-        <w:rPr>
-          <w:b/>
-          <w:bCs/>
-        </w:rPr>
+        <w:t xml:space="preserve"> </w:t>
+      </w:r>
+      <w:r>
+        <w:t>miscommunication.</w:t>
+      </w:r>
+    </w:p>
+    <w:p>
+      <w:pPr>
+        <w:numPr>
+          <w:ilvl w:val="0"/>
+          <w:numId w:val="7"/>
+        </w:numPr>
+      </w:pPr>
+      <w:r>
+        <w:t>Data-Driven Insights: Offers analytics and reporting features to evaluate event success and improve future planning.</w:t>
+      </w:r>
+    </w:p>
+    <w:p>
+      <w:pPr>
+        <w:numPr>
+          <w:ilvl w:val="0"/>
+          <w:numId w:val="7"/>
+        </w:numPr>
+      </w:pPr>
+      <w:r>
+        <w:t>Enhanced Networking Opportunities: Facilitates connections among attendees, creating a collaborative academic environment.</w:t>
+      </w:r>
+    </w:p>
+    <w:p>
+      <w:pPr>
+        <w:numPr>
+          <w:ilvl w:val="0"/>
+          <w:numId w:val="7"/>
+        </w:numPr>
+      </w:pPr>
+      <w:r>
+        <w:pict w14:anchorId="40F18CB4">
+          <v:rect id="_x0000_i1060" style="width:0;height:1.5pt" o:hralign="center" o:hrstd="t" o:hr="t" fillcolor="#a0a0a0" stroked="f"/>
+        </w:pict>
+      </w:r>
+    </w:p>
+    <w:p>
+      <w:pPr>
+        <w:numPr>
+          <w:ilvl w:val="0"/>
+          <w:numId w:val="7"/>
+        </w:numPr>
+      </w:pPr>
+      <w:r>
+        <w:t>3. Technology Used</w:t>
+      </w:r>
+    </w:p>
+    <w:p>
+      <w:pPr>
+        <w:numPr>
+          <w:ilvl w:val="0"/>
+          <w:numId w:val="7"/>
+        </w:numPr>
+      </w:pPr>
+      <w:r>
+        <w:t>Tools for Collaboration, Monitoring, Design, and Coding</w:t>
+      </w:r>
+      <w:r>
+        <w:br/>
+        <w:t>To ensure efficient development, collaboration, and deployment, we are utilizing the following technologies:</w:t>
+      </w:r>
+    </w:p>
+    <w:p>
+      <w:pPr>
+        <w:numPr>
+          <w:ilvl w:val="0"/>
+          <w:numId w:val="7"/>
+        </w:numPr>
+      </w:pPr>
+      <w:r>
+        <w:t>Frontend Development: React and Node.js for building an interactive and responsive user interface.</w:t>
+      </w:r>
+    </w:p>
+    <w:p>
+      <w:pPr>
+        <w:numPr>
+          <w:ilvl w:val="0"/>
+          <w:numId w:val="7"/>
+        </w:numPr>
+      </w:pPr>
+      <w:r>
+        <w:t>Backend Development: Express.js and MongoDB for handling data storage, retrieval, and API interactions.</w:t>
+      </w:r>
+    </w:p>
+    <w:p>
+      <w:pPr>
+        <w:numPr>
+          <w:ilvl w:val="0"/>
+          <w:numId w:val="7"/>
+        </w:numPr>
+      </w:pPr>
+      <w:r>
         <w:lastRenderedPageBreak/>
-        <w:t>Project Manager:</w:t>
-      </w:r>
-      <w:r>
-        <w:t xml:space="preserve"> Oversees development, ensures deadlines are met.</w:t>
-      </w:r>
-    </w:p>
-    <w:p>
-      <w:pPr>
-        <w:numPr>
-          <w:ilvl w:val="0"/>
-          <w:numId w:val="4"/>
-        </w:numPr>
-      </w:pPr>
-      <w:r>
-        <w:rPr>
-          <w:b/>
-          <w:bCs/>
-        </w:rPr>
-        <w:t>Frontend Developer:</w:t>
-      </w:r>
-      <w:r>
-        <w:t xml:space="preserve"> Implements the user interface using React and Node.js.</w:t>
-      </w:r>
-    </w:p>
-    <w:p>
-      <w:pPr>
-        <w:numPr>
-          <w:ilvl w:val="0"/>
-          <w:numId w:val="4"/>
-        </w:numPr>
-      </w:pPr>
-      <w:r>
-        <w:rPr>
-          <w:b/>
-          <w:bCs/>
-        </w:rPr>
-        <w:t>Backend Developer:</w:t>
-      </w:r>
-      <w:r>
-        <w:t xml:space="preserve"> Develops API endpoints and manages MongoDB database.</w:t>
-      </w:r>
-    </w:p>
-    <w:p>
-      <w:pPr>
-        <w:numPr>
-          <w:ilvl w:val="0"/>
-          <w:numId w:val="4"/>
-        </w:numPr>
-      </w:pPr>
-      <w:r>
-        <w:rPr>
-          <w:b/>
-          <w:bCs/>
-        </w:rPr>
-        <w:t>AI Integration Specialist:</w:t>
-      </w:r>
-      <w:r>
-        <w:t xml:space="preserve"> Implements AI chat assistance for user interaction.</w:t>
-      </w:r>
-    </w:p>
-    <w:p>
-      <w:pPr>
-        <w:numPr>
-          <w:ilvl w:val="0"/>
-          <w:numId w:val="4"/>
-        </w:numPr>
-      </w:pPr>
-      <w:r>
-        <w:rPr>
-          <w:b/>
-          <w:bCs/>
-        </w:rPr>
-        <w:t>Database Administrator:</w:t>
-      </w:r>
-      <w:r>
-        <w:t xml:space="preserve"> Manages data structure and queries.</w:t>
-      </w:r>
-    </w:p>
-    <w:p>
-      <w:pPr>
-        <w:rPr>
-          <w:b/>
-          <w:bCs/>
-        </w:rPr>
-      </w:pPr>
-      <w:r>
-        <w:rPr>
-          <w:b/>
-          <w:bCs/>
-        </w:rPr>
-        <w:t>Elements and Deliverables of the Project</w:t>
-      </w:r>
-    </w:p>
-    <w:p>
-      <w:pPr>
-        <w:numPr>
-          <w:ilvl w:val="0"/>
-          <w:numId w:val="5"/>
-        </w:numPr>
-      </w:pPr>
-      <w:r>
-        <w:t>Fully functional event management system with role-based access.</w:t>
-      </w:r>
-    </w:p>
-    <w:p>
-      <w:pPr>
-        <w:numPr>
-          <w:ilvl w:val="0"/>
-          <w:numId w:val="5"/>
-        </w:numPr>
-      </w:pPr>
-      <w:r>
-        <w:t>User-friendly frontend developed with React and Node.js.</w:t>
-      </w:r>
-    </w:p>
-    <w:p>
-      <w:pPr>
-        <w:numPr>
-          <w:ilvl w:val="0"/>
-          <w:numId w:val="5"/>
-        </w:numPr>
-      </w:pPr>
-      <w:r>
-        <w:t>Secure backend with Express.js and MongoDB.</w:t>
-      </w:r>
-    </w:p>
-    <w:p>
-      <w:pPr>
-        <w:numPr>
-          <w:ilvl w:val="0"/>
-          <w:numId w:val="5"/>
-        </w:numPr>
-      </w:pPr>
-      <w:r>
-        <w:t>AI chat assistance for user support.</w:t>
-      </w:r>
-    </w:p>
-    <w:p>
-      <w:pPr>
-        <w:numPr>
-          <w:ilvl w:val="0"/>
-          <w:numId w:val="5"/>
-        </w:numPr>
-      </w:pPr>
-      <w:r>
-        <w:t>Email notifications for event updates and reminders.</w:t>
-      </w:r>
-    </w:p>
-    <w:p>
-      <w:pPr>
-        <w:numPr>
-          <w:ilvl w:val="0"/>
-          <w:numId w:val="5"/>
-        </w:numPr>
-      </w:pPr>
-      <w:r>
-        <w:t>Context diagram and domain model to represent system architecture.</w:t>
-      </w:r>
-    </w:p>
-    <w:p>
-      <w:r>
-        <w:pict w14:anchorId="0FCAE9ED">
-          <v:rect id="_x0000_i1027" style="width:0;height:1.5pt" o:hralign="center" o:hrstd="t" o:hr="t" fillcolor="#a0a0a0" stroked="f"/>
-        </w:pict>
-      </w:r>
-    </w:p>
-    <w:p>
-      <w:pPr>
-        <w:rPr>
-          <w:b/>
-          <w:bCs/>
-        </w:rPr>
-      </w:pPr>
-      <w:r>
-        <w:rPr>
-          <w:b/>
-          <w:bCs/>
-        </w:rPr>
-        <w:t>2. Problem Definition</w:t>
-      </w:r>
-    </w:p>
-    <w:p>
-      <w:pPr>
-        <w:rPr>
-          <w:b/>
-          <w:bCs/>
-        </w:rPr>
-      </w:pPr>
-      <w:r>
-        <w:rPr>
-          <w:b/>
-          <w:bCs/>
-        </w:rPr>
-        <w:t>Problem Statement and Emergence</w:t>
-      </w:r>
-    </w:p>
-    <w:p>
-      <w:r>
-        <w:t>Event management for educational institutions often lacks automation, making it difficult to coordinate schedules, manage attendees, and gather feedback effectively. Existing solutions are either expensive or lack integration with educational needs.</w:t>
-      </w:r>
-    </w:p>
-    <w:p>
-      <w:pPr>
-        <w:rPr>
-          <w:b/>
-          <w:bCs/>
-        </w:rPr>
-      </w:pPr>
-      <w:r>
-        <w:rPr>
-          <w:b/>
-          <w:bCs/>
-        </w:rPr>
-        <w:t>Proposed Solution and Its Advantages</w:t>
-      </w:r>
-    </w:p>
-    <w:p>
-      <w:pPr>
-        <w:numPr>
-          <w:ilvl w:val="0"/>
-          <w:numId w:val="6"/>
-        </w:numPr>
-      </w:pPr>
-      <w:r>
-        <w:rPr>
-          <w:b/>
-          <w:bCs/>
-        </w:rPr>
-        <w:t>Automation:</w:t>
-      </w:r>
-      <w:r>
-        <w:t xml:space="preserve"> Reduces manual effort in scheduling and communication.</w:t>
-      </w:r>
-    </w:p>
-    <w:p>
-      <w:pPr>
-        <w:numPr>
-          <w:ilvl w:val="0"/>
-          <w:numId w:val="6"/>
-        </w:numPr>
-      </w:pPr>
-      <w:r>
-        <w:rPr>
-          <w:b/>
-          <w:bCs/>
-        </w:rPr>
-        <w:t>AI Chat Assistance:</w:t>
-      </w:r>
-      <w:r>
-        <w:t xml:space="preserve"> Enhances user interaction and quick resolution of queries.</w:t>
-      </w:r>
-    </w:p>
-    <w:p>
-      <w:pPr>
-        <w:numPr>
-          <w:ilvl w:val="0"/>
-          <w:numId w:val="6"/>
-        </w:numPr>
-      </w:pPr>
-      <w:r>
-        <w:rPr>
-          <w:b/>
-          <w:bCs/>
-        </w:rPr>
-        <w:t>Seamless Email Notifications:</w:t>
-      </w:r>
-      <w:r>
-        <w:t xml:space="preserve"> Keeps attendees informed about event updates.</w:t>
-      </w:r>
-    </w:p>
-    <w:p>
-      <w:pPr>
-        <w:numPr>
-          <w:ilvl w:val="0"/>
-          <w:numId w:val="6"/>
-        </w:numPr>
-      </w:pPr>
-      <w:r>
-        <w:rPr>
-          <w:b/>
-          <w:bCs/>
-        </w:rPr>
-        <w:t>Data-Driven Insights:</w:t>
-      </w:r>
-      <w:r>
-        <w:t xml:space="preserve"> Analytics and reporting features improve future event planning.</w:t>
-      </w:r>
-    </w:p>
-    <w:p>
-      <w:r>
-        <w:pict w14:anchorId="767CEEDA">
-          <v:rect id="_x0000_i1028" style="width:0;height:1.5pt" o:hralign="center" o:hrstd="t" o:hr="t" fillcolor="#a0a0a0" stroked="f"/>
-        </w:pict>
-      </w:r>
-    </w:p>
-    <w:p>
-      <w:pPr>
-        <w:rPr>
-          <w:b/>
-          <w:bCs/>
-        </w:rPr>
-      </w:pPr>
-      <w:r>
-        <w:rPr>
-          <w:b/>
-          <w:bCs/>
-        </w:rPr>
-        <w:t>3. Technology Used</w:t>
-      </w:r>
-    </w:p>
-    <w:p>
-      <w:pPr>
-        <w:rPr>
-          <w:b/>
-          <w:bCs/>
-        </w:rPr>
-      </w:pPr>
-      <w:r>
-        <w:rPr>
-          <w:b/>
-          <w:bCs/>
-        </w:rPr>
-        <w:t>Tools for Collaboration, Monitoring, Design, and Coding</w:t>
+        <w:t>Collaboration &amp; Version Control: GitHub for source code management, version control, and team collaboration.</w:t>
       </w:r>
     </w:p>
     <w:p>
@@ -775,14 +809,7 @@
         </w:numPr>
       </w:pPr>
       <w:r>
-        <w:rPr>
-          <w:b/>
-          <w:bCs/>
-        </w:rPr>
-        <w:t>Frontend:</w:t>
-      </w:r>
-      <w:r>
-        <w:t xml:space="preserve"> React, Node.js</w:t>
+        <w:t>Project Management: GitHub Issues for tracking tasks, assigning responsibilities, and monitoring progress.</w:t>
       </w:r>
     </w:p>
     <w:p>
@@ -793,14 +820,7 @@
         </w:numPr>
       </w:pPr>
       <w:r>
-        <w:rPr>
-          <w:b/>
-          <w:bCs/>
-        </w:rPr>
-        <w:t>Backend:</w:t>
-      </w:r>
-      <w:r>
-        <w:t xml:space="preserve"> Express.js, MongoDB</w:t>
+        <w:t>Design &amp; UI Prototyping: Figma for creating wireframes and user interface designs, ensuring a visually appealing and user-friendly experience.</w:t>
       </w:r>
     </w:p>
     <w:p>
@@ -811,14 +831,7 @@
         </w:numPr>
       </w:pPr>
       <w:r>
-        <w:rPr>
-          <w:b/>
-          <w:bCs/>
-        </w:rPr>
-        <w:t>Collaboration &amp; Version Control:</w:t>
-      </w:r>
-      <w:r>
-        <w:t xml:space="preserve"> GitHub</w:t>
+        <w:t>AI Integration: OpenAI API for implementing AI chat functionality, enhancing event-related user support and engagement.</w:t>
       </w:r>
     </w:p>
     <w:p>
@@ -829,21 +842,7 @@
         </w:numPr>
       </w:pPr>
       <w:r>
-        <w:rPr>
-          <w:b/>
-          <w:bCs/>
-        </w:rPr>
-        <w:lastRenderedPageBreak/>
-        <w:t>Project Management:</w:t>
-      </w:r>
-      <w:r>
-        <w:t xml:space="preserve"> </w:t>
-      </w:r>
-      <w:r>
-        <w:t>GitHub</w:t>
-      </w:r>
-      <w:r>
-        <w:t xml:space="preserve"> issues</w:t>
+        <w:t>Email Service: Twilio SendGrid for sending automated emails related to event updates, confirmations, and reminders.</w:t>
       </w:r>
     </w:p>
     <w:p>
@@ -854,51 +853,13 @@
         </w:numPr>
       </w:pPr>
       <w:r>
-        <w:rPr>
-          <w:b/>
-          <w:bCs/>
-        </w:rPr>
-        <w:t>Design:</w:t>
-      </w:r>
-      <w:r>
-        <w:t xml:space="preserve"> Figma</w:t>
-      </w:r>
-    </w:p>
-    <w:p>
-      <w:pPr>
-        <w:numPr>
-          <w:ilvl w:val="0"/>
-          <w:numId w:val="7"/>
-        </w:numPr>
-      </w:pPr>
-      <w:r>
-        <w:rPr>
-          <w:b/>
-          <w:bCs/>
-        </w:rPr>
-        <w:t>AI Integration:</w:t>
-      </w:r>
-      <w:r>
-        <w:t xml:space="preserve"> OpenAI API for chatbot assistance</w:t>
-      </w:r>
-    </w:p>
-    <w:p>
-      <w:pPr>
-        <w:numPr>
-          <w:ilvl w:val="0"/>
-          <w:numId w:val="7"/>
-        </w:numPr>
-      </w:pPr>
-      <w:r>
-        <w:rPr>
-          <w:b/>
-          <w:bCs/>
-        </w:rPr>
-        <w:t>Email Service:</w:t>
-      </w:r>
-      <w:r>
-        <w:t xml:space="preserve"> Twilio SendGrid</w:t>
-      </w:r>
+        <w:t>By leveraging these technologies, our system ensures a seamless, secure, and scalable solution for educational event management. The integration of AI assistance, automation, and data-driven insights makes this platform a comprehensive tool for institutions looking to enhance their event organization capabilities.</w:t>
+      </w:r>
+    </w:p>
+    <w:p>
+      <w:pPr>
+        <w:ind w:left="720"/>
+      </w:pPr>
     </w:p>
     <w:p>
       <w:r>
@@ -1245,6 +1206,155 @@
     </w:lvl>
   </w:abstractNum>
   <w:abstractNum w:abstractNumId="1" w15:restartNumberingAfterBreak="0">
+    <w:nsid w:val="107B785E"/>
+    <w:multiLevelType w:val="multilevel"/>
+    <w:tmpl w:val="FA1CAF38"/>
+    <w:lvl w:ilvl="0">
+      <w:start w:val="1"/>
+      <w:numFmt w:val="bullet"/>
+      <w:lvlText w:val=""/>
+      <w:lvlJc w:val="left"/>
+      <w:pPr>
+        <w:tabs>
+          <w:tab w:val="num" w:pos="720"/>
+        </w:tabs>
+        <w:ind w:left="720" w:hanging="360"/>
+      </w:pPr>
+      <w:rPr>
+        <w:rFonts w:ascii="Symbol" w:hAnsi="Symbol" w:hint="default"/>
+        <w:sz w:val="20"/>
+      </w:rPr>
+    </w:lvl>
+    <w:lvl w:ilvl="1" w:tentative="1">
+      <w:start w:val="1"/>
+      <w:numFmt w:val="bullet"/>
+      <w:lvlText w:val="o"/>
+      <w:lvlJc w:val="left"/>
+      <w:pPr>
+        <w:tabs>
+          <w:tab w:val="num" w:pos="1440"/>
+        </w:tabs>
+        <w:ind w:left="1440" w:hanging="360"/>
+      </w:pPr>
+      <w:rPr>
+        <w:rFonts w:ascii="Courier New" w:hAnsi="Courier New" w:hint="default"/>
+        <w:sz w:val="20"/>
+      </w:rPr>
+    </w:lvl>
+    <w:lvl w:ilvl="2" w:tentative="1">
+      <w:start w:val="1"/>
+      <w:numFmt w:val="bullet"/>
+      <w:lvlText w:val=""/>
+      <w:lvlJc w:val="left"/>
+      <w:pPr>
+        <w:tabs>
+          <w:tab w:val="num" w:pos="2160"/>
+        </w:tabs>
+        <w:ind w:left="2160" w:hanging="360"/>
+      </w:pPr>
+      <w:rPr>
+        <w:rFonts w:ascii="Wingdings" w:hAnsi="Wingdings" w:hint="default"/>
+        <w:sz w:val="20"/>
+      </w:rPr>
+    </w:lvl>
+    <w:lvl w:ilvl="3" w:tentative="1">
+      <w:start w:val="1"/>
+      <w:numFmt w:val="bullet"/>
+      <w:lvlText w:val=""/>
+      <w:lvlJc w:val="left"/>
+      <w:pPr>
+        <w:tabs>
+          <w:tab w:val="num" w:pos="2880"/>
+        </w:tabs>
+        <w:ind w:left="2880" w:hanging="360"/>
+      </w:pPr>
+      <w:rPr>
+        <w:rFonts w:ascii="Wingdings" w:hAnsi="Wingdings" w:hint="default"/>
+        <w:sz w:val="20"/>
+      </w:rPr>
+    </w:lvl>
+    <w:lvl w:ilvl="4" w:tentative="1">
+      <w:start w:val="1"/>
+      <w:numFmt w:val="bullet"/>
+      <w:lvlText w:val=""/>
+      <w:lvlJc w:val="left"/>
+      <w:pPr>
+        <w:tabs>
+          <w:tab w:val="num" w:pos="3600"/>
+        </w:tabs>
+        <w:ind w:left="3600" w:hanging="360"/>
+      </w:pPr>
+      <w:rPr>
+        <w:rFonts w:ascii="Wingdings" w:hAnsi="Wingdings" w:hint="default"/>
+        <w:sz w:val="20"/>
+      </w:rPr>
+    </w:lvl>
+    <w:lvl w:ilvl="5" w:tentative="1">
+      <w:start w:val="1"/>
+      <w:numFmt w:val="bullet"/>
+      <w:lvlText w:val=""/>
+      <w:lvlJc w:val="left"/>
+      <w:pPr>
+        <w:tabs>
+          <w:tab w:val="num" w:pos="4320"/>
+        </w:tabs>
+        <w:ind w:left="4320" w:hanging="360"/>
+      </w:pPr>
+      <w:rPr>
+        <w:rFonts w:ascii="Wingdings" w:hAnsi="Wingdings" w:hint="default"/>
+        <w:sz w:val="20"/>
+      </w:rPr>
+    </w:lvl>
+    <w:lvl w:ilvl="6" w:tentative="1">
+      <w:start w:val="1"/>
+      <w:numFmt w:val="bullet"/>
+      <w:lvlText w:val=""/>
+      <w:lvlJc w:val="left"/>
+      <w:pPr>
+        <w:tabs>
+          <w:tab w:val="num" w:pos="5040"/>
+        </w:tabs>
+        <w:ind w:left="5040" w:hanging="360"/>
+      </w:pPr>
+      <w:rPr>
+        <w:rFonts w:ascii="Wingdings" w:hAnsi="Wingdings" w:hint="default"/>
+        <w:sz w:val="20"/>
+      </w:rPr>
+    </w:lvl>
+    <w:lvl w:ilvl="7" w:tentative="1">
+      <w:start w:val="1"/>
+      <w:numFmt w:val="bullet"/>
+      <w:lvlText w:val=""/>
+      <w:lvlJc w:val="left"/>
+      <w:pPr>
+        <w:tabs>
+          <w:tab w:val="num" w:pos="5760"/>
+        </w:tabs>
+        <w:ind w:left="5760" w:hanging="360"/>
+      </w:pPr>
+      <w:rPr>
+        <w:rFonts w:ascii="Wingdings" w:hAnsi="Wingdings" w:hint="default"/>
+        <w:sz w:val="20"/>
+      </w:rPr>
+    </w:lvl>
+    <w:lvl w:ilvl="8" w:tentative="1">
+      <w:start w:val="1"/>
+      <w:numFmt w:val="bullet"/>
+      <w:lvlText w:val=""/>
+      <w:lvlJc w:val="left"/>
+      <w:pPr>
+        <w:tabs>
+          <w:tab w:val="num" w:pos="6480"/>
+        </w:tabs>
+        <w:ind w:left="6480" w:hanging="360"/>
+      </w:pPr>
+      <w:rPr>
+        <w:rFonts w:ascii="Wingdings" w:hAnsi="Wingdings" w:hint="default"/>
+        <w:sz w:val="20"/>
+      </w:rPr>
+    </w:lvl>
+  </w:abstractNum>
+  <w:abstractNum w:abstractNumId="2" w15:restartNumberingAfterBreak="0">
     <w:nsid w:val="166F4524"/>
     <w:multiLevelType w:val="multilevel"/>
     <w:tmpl w:val="4FA8446A"/>
@@ -1393,7 +1503,454 @@
       </w:rPr>
     </w:lvl>
   </w:abstractNum>
-  <w:abstractNum w:abstractNumId="2" w15:restartNumberingAfterBreak="0">
+  <w:abstractNum w:abstractNumId="3" w15:restartNumberingAfterBreak="0">
+    <w:nsid w:val="368D7CEF"/>
+    <w:multiLevelType w:val="multilevel"/>
+    <w:tmpl w:val="3D38DF58"/>
+    <w:lvl w:ilvl="0">
+      <w:start w:val="1"/>
+      <w:numFmt w:val="bullet"/>
+      <w:lvlText w:val=""/>
+      <w:lvlJc w:val="left"/>
+      <w:pPr>
+        <w:tabs>
+          <w:tab w:val="num" w:pos="720"/>
+        </w:tabs>
+        <w:ind w:left="720" w:hanging="360"/>
+      </w:pPr>
+      <w:rPr>
+        <w:rFonts w:ascii="Symbol" w:hAnsi="Symbol" w:hint="default"/>
+        <w:sz w:val="20"/>
+      </w:rPr>
+    </w:lvl>
+    <w:lvl w:ilvl="1" w:tentative="1">
+      <w:start w:val="1"/>
+      <w:numFmt w:val="bullet"/>
+      <w:lvlText w:val="o"/>
+      <w:lvlJc w:val="left"/>
+      <w:pPr>
+        <w:tabs>
+          <w:tab w:val="num" w:pos="1440"/>
+        </w:tabs>
+        <w:ind w:left="1440" w:hanging="360"/>
+      </w:pPr>
+      <w:rPr>
+        <w:rFonts w:ascii="Courier New" w:hAnsi="Courier New" w:hint="default"/>
+        <w:sz w:val="20"/>
+      </w:rPr>
+    </w:lvl>
+    <w:lvl w:ilvl="2" w:tentative="1">
+      <w:start w:val="1"/>
+      <w:numFmt w:val="bullet"/>
+      <w:lvlText w:val=""/>
+      <w:lvlJc w:val="left"/>
+      <w:pPr>
+        <w:tabs>
+          <w:tab w:val="num" w:pos="2160"/>
+        </w:tabs>
+        <w:ind w:left="2160" w:hanging="360"/>
+      </w:pPr>
+      <w:rPr>
+        <w:rFonts w:ascii="Wingdings" w:hAnsi="Wingdings" w:hint="default"/>
+        <w:sz w:val="20"/>
+      </w:rPr>
+    </w:lvl>
+    <w:lvl w:ilvl="3" w:tentative="1">
+      <w:start w:val="1"/>
+      <w:numFmt w:val="bullet"/>
+      <w:lvlText w:val=""/>
+      <w:lvlJc w:val="left"/>
+      <w:pPr>
+        <w:tabs>
+          <w:tab w:val="num" w:pos="2880"/>
+        </w:tabs>
+        <w:ind w:left="2880" w:hanging="360"/>
+      </w:pPr>
+      <w:rPr>
+        <w:rFonts w:ascii="Wingdings" w:hAnsi="Wingdings" w:hint="default"/>
+        <w:sz w:val="20"/>
+      </w:rPr>
+    </w:lvl>
+    <w:lvl w:ilvl="4" w:tentative="1">
+      <w:start w:val="1"/>
+      <w:numFmt w:val="bullet"/>
+      <w:lvlText w:val=""/>
+      <w:lvlJc w:val="left"/>
+      <w:pPr>
+        <w:tabs>
+          <w:tab w:val="num" w:pos="3600"/>
+        </w:tabs>
+        <w:ind w:left="3600" w:hanging="360"/>
+      </w:pPr>
+      <w:rPr>
+        <w:rFonts w:ascii="Wingdings" w:hAnsi="Wingdings" w:hint="default"/>
+        <w:sz w:val="20"/>
+      </w:rPr>
+    </w:lvl>
+    <w:lvl w:ilvl="5" w:tentative="1">
+      <w:start w:val="1"/>
+      <w:numFmt w:val="bullet"/>
+      <w:lvlText w:val=""/>
+      <w:lvlJc w:val="left"/>
+      <w:pPr>
+        <w:tabs>
+          <w:tab w:val="num" w:pos="4320"/>
+        </w:tabs>
+        <w:ind w:left="4320" w:hanging="360"/>
+      </w:pPr>
+      <w:rPr>
+        <w:rFonts w:ascii="Wingdings" w:hAnsi="Wingdings" w:hint="default"/>
+        <w:sz w:val="20"/>
+      </w:rPr>
+    </w:lvl>
+    <w:lvl w:ilvl="6" w:tentative="1">
+      <w:start w:val="1"/>
+      <w:numFmt w:val="bullet"/>
+      <w:lvlText w:val=""/>
+      <w:lvlJc w:val="left"/>
+      <w:pPr>
+        <w:tabs>
+          <w:tab w:val="num" w:pos="5040"/>
+        </w:tabs>
+        <w:ind w:left="5040" w:hanging="360"/>
+      </w:pPr>
+      <w:rPr>
+        <w:rFonts w:ascii="Wingdings" w:hAnsi="Wingdings" w:hint="default"/>
+        <w:sz w:val="20"/>
+      </w:rPr>
+    </w:lvl>
+    <w:lvl w:ilvl="7" w:tentative="1">
+      <w:start w:val="1"/>
+      <w:numFmt w:val="bullet"/>
+      <w:lvlText w:val=""/>
+      <w:lvlJc w:val="left"/>
+      <w:pPr>
+        <w:tabs>
+          <w:tab w:val="num" w:pos="5760"/>
+        </w:tabs>
+        <w:ind w:left="5760" w:hanging="360"/>
+      </w:pPr>
+      <w:rPr>
+        <w:rFonts w:ascii="Wingdings" w:hAnsi="Wingdings" w:hint="default"/>
+        <w:sz w:val="20"/>
+      </w:rPr>
+    </w:lvl>
+    <w:lvl w:ilvl="8" w:tentative="1">
+      <w:start w:val="1"/>
+      <w:numFmt w:val="bullet"/>
+      <w:lvlText w:val=""/>
+      <w:lvlJc w:val="left"/>
+      <w:pPr>
+        <w:tabs>
+          <w:tab w:val="num" w:pos="6480"/>
+        </w:tabs>
+        <w:ind w:left="6480" w:hanging="360"/>
+      </w:pPr>
+      <w:rPr>
+        <w:rFonts w:ascii="Wingdings" w:hAnsi="Wingdings" w:hint="default"/>
+        <w:sz w:val="20"/>
+      </w:rPr>
+    </w:lvl>
+  </w:abstractNum>
+  <w:abstractNum w:abstractNumId="4" w15:restartNumberingAfterBreak="0">
+    <w:nsid w:val="39E424D8"/>
+    <w:multiLevelType w:val="multilevel"/>
+    <w:tmpl w:val="4718F06E"/>
+    <w:lvl w:ilvl="0">
+      <w:start w:val="1"/>
+      <w:numFmt w:val="bullet"/>
+      <w:lvlText w:val=""/>
+      <w:lvlJc w:val="left"/>
+      <w:pPr>
+        <w:tabs>
+          <w:tab w:val="num" w:pos="720"/>
+        </w:tabs>
+        <w:ind w:left="720" w:hanging="360"/>
+      </w:pPr>
+      <w:rPr>
+        <w:rFonts w:ascii="Symbol" w:hAnsi="Symbol" w:hint="default"/>
+        <w:sz w:val="20"/>
+      </w:rPr>
+    </w:lvl>
+    <w:lvl w:ilvl="1" w:tentative="1">
+      <w:start w:val="1"/>
+      <w:numFmt w:val="bullet"/>
+      <w:lvlText w:val="o"/>
+      <w:lvlJc w:val="left"/>
+      <w:pPr>
+        <w:tabs>
+          <w:tab w:val="num" w:pos="1440"/>
+        </w:tabs>
+        <w:ind w:left="1440" w:hanging="360"/>
+      </w:pPr>
+      <w:rPr>
+        <w:rFonts w:ascii="Courier New" w:hAnsi="Courier New" w:hint="default"/>
+        <w:sz w:val="20"/>
+      </w:rPr>
+    </w:lvl>
+    <w:lvl w:ilvl="2" w:tentative="1">
+      <w:start w:val="1"/>
+      <w:numFmt w:val="bullet"/>
+      <w:lvlText w:val=""/>
+      <w:lvlJc w:val="left"/>
+      <w:pPr>
+        <w:tabs>
+          <w:tab w:val="num" w:pos="2160"/>
+        </w:tabs>
+        <w:ind w:left="2160" w:hanging="360"/>
+      </w:pPr>
+      <w:rPr>
+        <w:rFonts w:ascii="Wingdings" w:hAnsi="Wingdings" w:hint="default"/>
+        <w:sz w:val="20"/>
+      </w:rPr>
+    </w:lvl>
+    <w:lvl w:ilvl="3" w:tentative="1">
+      <w:start w:val="1"/>
+      <w:numFmt w:val="bullet"/>
+      <w:lvlText w:val=""/>
+      <w:lvlJc w:val="left"/>
+      <w:pPr>
+        <w:tabs>
+          <w:tab w:val="num" w:pos="2880"/>
+        </w:tabs>
+        <w:ind w:left="2880" w:hanging="360"/>
+      </w:pPr>
+      <w:rPr>
+        <w:rFonts w:ascii="Wingdings" w:hAnsi="Wingdings" w:hint="default"/>
+        <w:sz w:val="20"/>
+      </w:rPr>
+    </w:lvl>
+    <w:lvl w:ilvl="4" w:tentative="1">
+      <w:start w:val="1"/>
+      <w:numFmt w:val="bullet"/>
+      <w:lvlText w:val=""/>
+      <w:lvlJc w:val="left"/>
+      <w:pPr>
+        <w:tabs>
+          <w:tab w:val="num" w:pos="3600"/>
+        </w:tabs>
+        <w:ind w:left="3600" w:hanging="360"/>
+      </w:pPr>
+      <w:rPr>
+        <w:rFonts w:ascii="Wingdings" w:hAnsi="Wingdings" w:hint="default"/>
+        <w:sz w:val="20"/>
+      </w:rPr>
+    </w:lvl>
+    <w:lvl w:ilvl="5" w:tentative="1">
+      <w:start w:val="1"/>
+      <w:numFmt w:val="bullet"/>
+      <w:lvlText w:val=""/>
+      <w:lvlJc w:val="left"/>
+      <w:pPr>
+        <w:tabs>
+          <w:tab w:val="num" w:pos="4320"/>
+        </w:tabs>
+        <w:ind w:left="4320" w:hanging="360"/>
+      </w:pPr>
+      <w:rPr>
+        <w:rFonts w:ascii="Wingdings" w:hAnsi="Wingdings" w:hint="default"/>
+        <w:sz w:val="20"/>
+      </w:rPr>
+    </w:lvl>
+    <w:lvl w:ilvl="6" w:tentative="1">
+      <w:start w:val="1"/>
+      <w:numFmt w:val="bullet"/>
+      <w:lvlText w:val=""/>
+      <w:lvlJc w:val="left"/>
+      <w:pPr>
+        <w:tabs>
+          <w:tab w:val="num" w:pos="5040"/>
+        </w:tabs>
+        <w:ind w:left="5040" w:hanging="360"/>
+      </w:pPr>
+      <w:rPr>
+        <w:rFonts w:ascii="Wingdings" w:hAnsi="Wingdings" w:hint="default"/>
+        <w:sz w:val="20"/>
+      </w:rPr>
+    </w:lvl>
+    <w:lvl w:ilvl="7" w:tentative="1">
+      <w:start w:val="1"/>
+      <w:numFmt w:val="bullet"/>
+      <w:lvlText w:val=""/>
+      <w:lvlJc w:val="left"/>
+      <w:pPr>
+        <w:tabs>
+          <w:tab w:val="num" w:pos="5760"/>
+        </w:tabs>
+        <w:ind w:left="5760" w:hanging="360"/>
+      </w:pPr>
+      <w:rPr>
+        <w:rFonts w:ascii="Wingdings" w:hAnsi="Wingdings" w:hint="default"/>
+        <w:sz w:val="20"/>
+      </w:rPr>
+    </w:lvl>
+    <w:lvl w:ilvl="8" w:tentative="1">
+      <w:start w:val="1"/>
+      <w:numFmt w:val="bullet"/>
+      <w:lvlText w:val=""/>
+      <w:lvlJc w:val="left"/>
+      <w:pPr>
+        <w:tabs>
+          <w:tab w:val="num" w:pos="6480"/>
+        </w:tabs>
+        <w:ind w:left="6480" w:hanging="360"/>
+      </w:pPr>
+      <w:rPr>
+        <w:rFonts w:ascii="Wingdings" w:hAnsi="Wingdings" w:hint="default"/>
+        <w:sz w:val="20"/>
+      </w:rPr>
+    </w:lvl>
+  </w:abstractNum>
+  <w:abstractNum w:abstractNumId="5" w15:restartNumberingAfterBreak="0">
+    <w:nsid w:val="3A230868"/>
+    <w:multiLevelType w:val="multilevel"/>
+    <w:tmpl w:val="45706992"/>
+    <w:lvl w:ilvl="0">
+      <w:start w:val="1"/>
+      <w:numFmt w:val="bullet"/>
+      <w:lvlText w:val=""/>
+      <w:lvlJc w:val="left"/>
+      <w:pPr>
+        <w:tabs>
+          <w:tab w:val="num" w:pos="720"/>
+        </w:tabs>
+        <w:ind w:left="720" w:hanging="360"/>
+      </w:pPr>
+      <w:rPr>
+        <w:rFonts w:ascii="Symbol" w:hAnsi="Symbol" w:hint="default"/>
+        <w:sz w:val="20"/>
+      </w:rPr>
+    </w:lvl>
+    <w:lvl w:ilvl="1" w:tentative="1">
+      <w:start w:val="1"/>
+      <w:numFmt w:val="bullet"/>
+      <w:lvlText w:val="o"/>
+      <w:lvlJc w:val="left"/>
+      <w:pPr>
+        <w:tabs>
+          <w:tab w:val="num" w:pos="1440"/>
+        </w:tabs>
+        <w:ind w:left="1440" w:hanging="360"/>
+      </w:pPr>
+      <w:rPr>
+        <w:rFonts w:ascii="Courier New" w:hAnsi="Courier New" w:hint="default"/>
+        <w:sz w:val="20"/>
+      </w:rPr>
+    </w:lvl>
+    <w:lvl w:ilvl="2" w:tentative="1">
+      <w:start w:val="1"/>
+      <w:numFmt w:val="bullet"/>
+      <w:lvlText w:val=""/>
+      <w:lvlJc w:val="left"/>
+      <w:pPr>
+        <w:tabs>
+          <w:tab w:val="num" w:pos="2160"/>
+        </w:tabs>
+        <w:ind w:left="2160" w:hanging="360"/>
+      </w:pPr>
+      <w:rPr>
+        <w:rFonts w:ascii="Wingdings" w:hAnsi="Wingdings" w:hint="default"/>
+        <w:sz w:val="20"/>
+      </w:rPr>
+    </w:lvl>
+    <w:lvl w:ilvl="3" w:tentative="1">
+      <w:start w:val="1"/>
+      <w:numFmt w:val="bullet"/>
+      <w:lvlText w:val=""/>
+      <w:lvlJc w:val="left"/>
+      <w:pPr>
+        <w:tabs>
+          <w:tab w:val="num" w:pos="2880"/>
+        </w:tabs>
+        <w:ind w:left="2880" w:hanging="360"/>
+      </w:pPr>
+      <w:rPr>
+        <w:rFonts w:ascii="Wingdings" w:hAnsi="Wingdings" w:hint="default"/>
+        <w:sz w:val="20"/>
+      </w:rPr>
+    </w:lvl>
+    <w:lvl w:ilvl="4" w:tentative="1">
+      <w:start w:val="1"/>
+      <w:numFmt w:val="bullet"/>
+      <w:lvlText w:val=""/>
+      <w:lvlJc w:val="left"/>
+      <w:pPr>
+        <w:tabs>
+          <w:tab w:val="num" w:pos="3600"/>
+        </w:tabs>
+        <w:ind w:left="3600" w:hanging="360"/>
+      </w:pPr>
+      <w:rPr>
+        <w:rFonts w:ascii="Wingdings" w:hAnsi="Wingdings" w:hint="default"/>
+        <w:sz w:val="20"/>
+      </w:rPr>
+    </w:lvl>
+    <w:lvl w:ilvl="5" w:tentative="1">
+      <w:start w:val="1"/>
+      <w:numFmt w:val="bullet"/>
+      <w:lvlText w:val=""/>
+      <w:lvlJc w:val="left"/>
+      <w:pPr>
+        <w:tabs>
+          <w:tab w:val="num" w:pos="4320"/>
+        </w:tabs>
+        <w:ind w:left="4320" w:hanging="360"/>
+      </w:pPr>
+      <w:rPr>
+        <w:rFonts w:ascii="Wingdings" w:hAnsi="Wingdings" w:hint="default"/>
+        <w:sz w:val="20"/>
+      </w:rPr>
+    </w:lvl>
+    <w:lvl w:ilvl="6" w:tentative="1">
+      <w:start w:val="1"/>
+      <w:numFmt w:val="bullet"/>
+      <w:lvlText w:val=""/>
+      <w:lvlJc w:val="left"/>
+      <w:pPr>
+        <w:tabs>
+          <w:tab w:val="num" w:pos="5040"/>
+        </w:tabs>
+        <w:ind w:left="5040" w:hanging="360"/>
+      </w:pPr>
+      <w:rPr>
+        <w:rFonts w:ascii="Wingdings" w:hAnsi="Wingdings" w:hint="default"/>
+        <w:sz w:val="20"/>
+      </w:rPr>
+    </w:lvl>
+    <w:lvl w:ilvl="7" w:tentative="1">
+      <w:start w:val="1"/>
+      <w:numFmt w:val="bullet"/>
+      <w:lvlText w:val=""/>
+      <w:lvlJc w:val="left"/>
+      <w:pPr>
+        <w:tabs>
+          <w:tab w:val="num" w:pos="5760"/>
+        </w:tabs>
+        <w:ind w:left="5760" w:hanging="360"/>
+      </w:pPr>
+      <w:rPr>
+        <w:rFonts w:ascii="Wingdings" w:hAnsi="Wingdings" w:hint="default"/>
+        <w:sz w:val="20"/>
+      </w:rPr>
+    </w:lvl>
+    <w:lvl w:ilvl="8" w:tentative="1">
+      <w:start w:val="1"/>
+      <w:numFmt w:val="bullet"/>
+      <w:lvlText w:val=""/>
+      <w:lvlJc w:val="left"/>
+      <w:pPr>
+        <w:tabs>
+          <w:tab w:val="num" w:pos="6480"/>
+        </w:tabs>
+        <w:ind w:left="6480" w:hanging="360"/>
+      </w:pPr>
+      <w:rPr>
+        <w:rFonts w:ascii="Wingdings" w:hAnsi="Wingdings" w:hint="default"/>
+        <w:sz w:val="20"/>
+      </w:rPr>
+    </w:lvl>
+  </w:abstractNum>
+  <w:abstractNum w:abstractNumId="6" w15:restartNumberingAfterBreak="0">
     <w:nsid w:val="3EC95FA9"/>
     <w:multiLevelType w:val="multilevel"/>
     <w:tmpl w:val="2BEEB6D8"/>
@@ -1542,7 +2099,7 @@
       </w:rPr>
     </w:lvl>
   </w:abstractNum>
-  <w:abstractNum w:abstractNumId="3" w15:restartNumberingAfterBreak="0">
+  <w:abstractNum w:abstractNumId="7" w15:restartNumberingAfterBreak="0">
     <w:nsid w:val="49D52911"/>
     <w:multiLevelType w:val="multilevel"/>
     <w:tmpl w:val="634A9E58"/>
@@ -1659,7 +2216,156 @@
       </w:pPr>
     </w:lvl>
   </w:abstractNum>
-  <w:abstractNum w:abstractNumId="4" w15:restartNumberingAfterBreak="0">
+  <w:abstractNum w:abstractNumId="8" w15:restartNumberingAfterBreak="0">
+    <w:nsid w:val="54144A36"/>
+    <w:multiLevelType w:val="multilevel"/>
+    <w:tmpl w:val="9CA28998"/>
+    <w:lvl w:ilvl="0">
+      <w:start w:val="1"/>
+      <w:numFmt w:val="bullet"/>
+      <w:lvlText w:val=""/>
+      <w:lvlJc w:val="left"/>
+      <w:pPr>
+        <w:tabs>
+          <w:tab w:val="num" w:pos="720"/>
+        </w:tabs>
+        <w:ind w:left="720" w:hanging="360"/>
+      </w:pPr>
+      <w:rPr>
+        <w:rFonts w:ascii="Symbol" w:hAnsi="Symbol" w:hint="default"/>
+        <w:sz w:val="20"/>
+      </w:rPr>
+    </w:lvl>
+    <w:lvl w:ilvl="1" w:tentative="1">
+      <w:start w:val="1"/>
+      <w:numFmt w:val="bullet"/>
+      <w:lvlText w:val="o"/>
+      <w:lvlJc w:val="left"/>
+      <w:pPr>
+        <w:tabs>
+          <w:tab w:val="num" w:pos="1440"/>
+        </w:tabs>
+        <w:ind w:left="1440" w:hanging="360"/>
+      </w:pPr>
+      <w:rPr>
+        <w:rFonts w:ascii="Courier New" w:hAnsi="Courier New" w:hint="default"/>
+        <w:sz w:val="20"/>
+      </w:rPr>
+    </w:lvl>
+    <w:lvl w:ilvl="2" w:tentative="1">
+      <w:start w:val="1"/>
+      <w:numFmt w:val="bullet"/>
+      <w:lvlText w:val=""/>
+      <w:lvlJc w:val="left"/>
+      <w:pPr>
+        <w:tabs>
+          <w:tab w:val="num" w:pos="2160"/>
+        </w:tabs>
+        <w:ind w:left="2160" w:hanging="360"/>
+      </w:pPr>
+      <w:rPr>
+        <w:rFonts w:ascii="Wingdings" w:hAnsi="Wingdings" w:hint="default"/>
+        <w:sz w:val="20"/>
+      </w:rPr>
+    </w:lvl>
+    <w:lvl w:ilvl="3" w:tentative="1">
+      <w:start w:val="1"/>
+      <w:numFmt w:val="bullet"/>
+      <w:lvlText w:val=""/>
+      <w:lvlJc w:val="left"/>
+      <w:pPr>
+        <w:tabs>
+          <w:tab w:val="num" w:pos="2880"/>
+        </w:tabs>
+        <w:ind w:left="2880" w:hanging="360"/>
+      </w:pPr>
+      <w:rPr>
+        <w:rFonts w:ascii="Wingdings" w:hAnsi="Wingdings" w:hint="default"/>
+        <w:sz w:val="20"/>
+      </w:rPr>
+    </w:lvl>
+    <w:lvl w:ilvl="4" w:tentative="1">
+      <w:start w:val="1"/>
+      <w:numFmt w:val="bullet"/>
+      <w:lvlText w:val=""/>
+      <w:lvlJc w:val="left"/>
+      <w:pPr>
+        <w:tabs>
+          <w:tab w:val="num" w:pos="3600"/>
+        </w:tabs>
+        <w:ind w:left="3600" w:hanging="360"/>
+      </w:pPr>
+      <w:rPr>
+        <w:rFonts w:ascii="Wingdings" w:hAnsi="Wingdings" w:hint="default"/>
+        <w:sz w:val="20"/>
+      </w:rPr>
+    </w:lvl>
+    <w:lvl w:ilvl="5" w:tentative="1">
+      <w:start w:val="1"/>
+      <w:numFmt w:val="bullet"/>
+      <w:lvlText w:val=""/>
+      <w:lvlJc w:val="left"/>
+      <w:pPr>
+        <w:tabs>
+          <w:tab w:val="num" w:pos="4320"/>
+        </w:tabs>
+        <w:ind w:left="4320" w:hanging="360"/>
+      </w:pPr>
+      <w:rPr>
+        <w:rFonts w:ascii="Wingdings" w:hAnsi="Wingdings" w:hint="default"/>
+        <w:sz w:val="20"/>
+      </w:rPr>
+    </w:lvl>
+    <w:lvl w:ilvl="6" w:tentative="1">
+      <w:start w:val="1"/>
+      <w:numFmt w:val="bullet"/>
+      <w:lvlText w:val=""/>
+      <w:lvlJc w:val="left"/>
+      <w:pPr>
+        <w:tabs>
+          <w:tab w:val="num" w:pos="5040"/>
+        </w:tabs>
+        <w:ind w:left="5040" w:hanging="360"/>
+      </w:pPr>
+      <w:rPr>
+        <w:rFonts w:ascii="Wingdings" w:hAnsi="Wingdings" w:hint="default"/>
+        <w:sz w:val="20"/>
+      </w:rPr>
+    </w:lvl>
+    <w:lvl w:ilvl="7" w:tentative="1">
+      <w:start w:val="1"/>
+      <w:numFmt w:val="bullet"/>
+      <w:lvlText w:val=""/>
+      <w:lvlJc w:val="left"/>
+      <w:pPr>
+        <w:tabs>
+          <w:tab w:val="num" w:pos="5760"/>
+        </w:tabs>
+        <w:ind w:left="5760" w:hanging="360"/>
+      </w:pPr>
+      <w:rPr>
+        <w:rFonts w:ascii="Wingdings" w:hAnsi="Wingdings" w:hint="default"/>
+        <w:sz w:val="20"/>
+      </w:rPr>
+    </w:lvl>
+    <w:lvl w:ilvl="8" w:tentative="1">
+      <w:start w:val="1"/>
+      <w:numFmt w:val="bullet"/>
+      <w:lvlText w:val=""/>
+      <w:lvlJc w:val="left"/>
+      <w:pPr>
+        <w:tabs>
+          <w:tab w:val="num" w:pos="6480"/>
+        </w:tabs>
+        <w:ind w:left="6480" w:hanging="360"/>
+      </w:pPr>
+      <w:rPr>
+        <w:rFonts w:ascii="Wingdings" w:hAnsi="Wingdings" w:hint="default"/>
+        <w:sz w:val="20"/>
+      </w:rPr>
+    </w:lvl>
+  </w:abstractNum>
+  <w:abstractNum w:abstractNumId="9" w15:restartNumberingAfterBreak="0">
     <w:nsid w:val="59A603DE"/>
     <w:multiLevelType w:val="multilevel"/>
     <w:tmpl w:val="31DC478C"/>
@@ -1808,7 +2514,7 @@
       </w:rPr>
     </w:lvl>
   </w:abstractNum>
-  <w:abstractNum w:abstractNumId="5" w15:restartNumberingAfterBreak="0">
+  <w:abstractNum w:abstractNumId="10" w15:restartNumberingAfterBreak="0">
     <w:nsid w:val="70525155"/>
     <w:multiLevelType w:val="multilevel"/>
     <w:tmpl w:val="DB1E88C4"/>
@@ -1957,7 +2663,7 @@
       </w:rPr>
     </w:lvl>
   </w:abstractNum>
-  <w:abstractNum w:abstractNumId="6" w15:restartNumberingAfterBreak="0">
+  <w:abstractNum w:abstractNumId="11" w15:restartNumberingAfterBreak="0">
     <w:nsid w:val="7F3A166D"/>
     <w:multiLevelType w:val="multilevel"/>
     <w:tmpl w:val="2C1214AE"/>
@@ -2107,25 +2813,40 @@
     </w:lvl>
   </w:abstractNum>
   <w:num w:numId="1" w16cid:durableId="1553079329">
-    <w:abstractNumId w:val="6"/>
+    <w:abstractNumId w:val="11"/>
   </w:num>
   <w:num w:numId="2" w16cid:durableId="60565413">
-    <w:abstractNumId w:val="3"/>
+    <w:abstractNumId w:val="7"/>
   </w:num>
   <w:num w:numId="3" w16cid:durableId="333191110">
     <w:abstractNumId w:val="0"/>
   </w:num>
   <w:num w:numId="4" w16cid:durableId="19163316">
+    <w:abstractNumId w:val="6"/>
+  </w:num>
+  <w:num w:numId="5" w16cid:durableId="1998150297">
     <w:abstractNumId w:val="2"/>
   </w:num>
-  <w:num w:numId="5" w16cid:durableId="1998150297">
+  <w:num w:numId="6" w16cid:durableId="445197063">
+    <w:abstractNumId w:val="9"/>
+  </w:num>
+  <w:num w:numId="7" w16cid:durableId="613630665">
+    <w:abstractNumId w:val="10"/>
+  </w:num>
+  <w:num w:numId="8" w16cid:durableId="1359240599">
     <w:abstractNumId w:val="1"/>
   </w:num>
-  <w:num w:numId="6" w16cid:durableId="445197063">
+  <w:num w:numId="9" w16cid:durableId="892349360">
     <w:abstractNumId w:val="4"/>
   </w:num>
-  <w:num w:numId="7" w16cid:durableId="613630665">
+  <w:num w:numId="10" w16cid:durableId="970403216">
     <w:abstractNumId w:val="5"/>
+  </w:num>
+  <w:num w:numId="11" w16cid:durableId="1454522634">
+    <w:abstractNumId w:val="3"/>
+  </w:num>
+  <w:num w:numId="12" w16cid:durableId="174417726">
+    <w:abstractNumId w:val="8"/>
   </w:num>
 </w:numbering>
 </file>
@@ -2733,7 +3454,6 @@
   <w:style w:type="character" w:default="1" w:styleId="DefaultParagraphFont">
     <w:name w:val="Default Paragraph Font"/>
     <w:uiPriority w:val="1"/>
-    <w:semiHidden/>
     <w:unhideWhenUsed/>
   </w:style>
   <w:style w:type="table" w:default="1" w:styleId="TableNormal">

--- a/Project Definition.docx
+++ b/Project Definition.docx
@@ -165,13 +165,8 @@
           <w:numId w:val="1"/>
         </w:numPr>
       </w:pPr>
-      <w:proofErr w:type="spellStart"/>
-      <w:r>
-        <w:t>Boudy</w:t>
-      </w:r>
-      <w:proofErr w:type="spellEnd"/>
-      <w:r>
-        <w:t xml:space="preserve"> Joe Samaha</w:t>
+      <w:r>
+        <w:t>Boudy Joe Samaha</w:t>
       </w:r>
       <w:r>
         <w:t xml:space="preserve"> - </w:t>
@@ -334,16 +329,8 @@
       <w:r>
         <w:t>Context Diagram</w:t>
       </w:r>
-    </w:p>
-    <w:p>
-      <w:pPr>
-        <w:numPr>
-          <w:ilvl w:val="0"/>
-          <w:numId w:val="2"/>
-        </w:numPr>
-      </w:pPr>
-      <w:r>
-        <w:t>Domain Model</w:t>
+      <w:r>
+        <w:t xml:space="preserve"> and Domain model</w:t>
       </w:r>
     </w:p>
     <w:p>
@@ -370,8 +357,22 @@
           <w:ilvl w:val="0"/>
           <w:numId w:val="7"/>
         </w:numPr>
-      </w:pPr>
-      <w:r>
+        <w:rPr>
+          <w:b/>
+          <w:bCs/>
+          <w:sz w:val="24"/>
+          <w:szCs w:val="24"/>
+          <w:u w:val="single"/>
+        </w:rPr>
+      </w:pPr>
+      <w:r>
+        <w:rPr>
+          <w:b/>
+          <w:bCs/>
+          <w:sz w:val="24"/>
+          <w:szCs w:val="24"/>
+          <w:u w:val="single"/>
+        </w:rPr>
         <w:t>1. Project Definition</w:t>
       </w:r>
     </w:p>
@@ -383,6 +384,11 @@
         </w:numPr>
       </w:pPr>
       <w:r>
+        <w:rPr>
+          <w:b/>
+          <w:bCs/>
+          <w:u w:val="single"/>
+        </w:rPr>
         <w:t>Objectives</w:t>
       </w:r>
       <w:r>
@@ -409,8 +415,19 @@
         </w:numPr>
       </w:pPr>
       <w:r>
+        <w:t>Improving interaction and engagement between event organizers, educators, students, and other participants.</w:t>
+      </w:r>
+    </w:p>
+    <w:p>
+      <w:pPr>
+        <w:numPr>
+          <w:ilvl w:val="0"/>
+          <w:numId w:val="7"/>
+        </w:numPr>
+      </w:pPr>
+      <w:r>
         <w:lastRenderedPageBreak/>
-        <w:t>Improving interaction and engagement between event organizers, educators, students, and other participants.</w:t>
+        <w:t>Implementing AI-driven chat assistance to provide real-time support and query resolution for users.</w:t>
       </w:r>
     </w:p>
     <w:p>
@@ -421,7 +438,7 @@
         </w:numPr>
       </w:pPr>
       <w:r>
-        <w:t>Implementing AI-driven chat assistance to provide real-time support and query resolution for users.</w:t>
+        <w:t>Enabling seamless communication through automated email notifications, ensuring participants are always informed about event details and updates.</w:t>
       </w:r>
     </w:p>
     <w:p>
@@ -432,7 +449,7 @@
         </w:numPr>
       </w:pPr>
       <w:r>
-        <w:t>Enabling seamless communication through automated email notifications, ensuring participants are always informed about event details and updates.</w:t>
+        <w:t>Providing data analytics and reporting tools to assess event performance and enhance future event planning.</w:t>
       </w:r>
     </w:p>
     <w:p>
@@ -443,7 +460,7 @@
         </w:numPr>
       </w:pPr>
       <w:r>
-        <w:t>Providing data analytics and reporting tools to assess event performance and enhance future event planning.</w:t>
+        <w:t>Enhancing networking opportunities by integrating features that facilitate participant connections and collaboration.</w:t>
       </w:r>
     </w:p>
     <w:p>
@@ -454,17 +471,11 @@
         </w:numPr>
       </w:pPr>
       <w:r>
-        <w:t>Enhancing networking opportunities by integrating features that facilitate participant connections and collaboration.</w:t>
-      </w:r>
-    </w:p>
-    <w:p>
-      <w:pPr>
-        <w:numPr>
-          <w:ilvl w:val="0"/>
-          <w:numId w:val="7"/>
-        </w:numPr>
-      </w:pPr>
-      <w:r>
+        <w:rPr>
+          <w:b/>
+          <w:bCs/>
+          <w:u w:val="single"/>
+        </w:rPr>
         <w:t>Methodology and Member Responsibilities</w:t>
       </w:r>
       <w:r>
@@ -480,7 +491,13 @@
         </w:numPr>
       </w:pPr>
       <w:r>
-        <w:t>Project Manager: Oversees the entire development process, ensures timelines are met, and coordinates team efforts to maintain efficiency.</w:t>
+        <w:rPr>
+          <w:u w:val="single"/>
+        </w:rPr>
+        <w:t>Project Manager:</w:t>
+      </w:r>
+      <w:r>
+        <w:t xml:space="preserve"> Oversees the entire development process, ensures timelines are met, and coordinates team efforts to maintain efficiency.</w:t>
       </w:r>
     </w:p>
     <w:p>
@@ -491,7 +508,13 @@
         </w:numPr>
       </w:pPr>
       <w:r>
-        <w:t>Frontend Developer: Designs and develops an intuitive user interface using React and Node.js, ensuring accessibility and responsiveness.</w:t>
+        <w:rPr>
+          <w:u w:val="single"/>
+        </w:rPr>
+        <w:t>Frontend Developer:</w:t>
+      </w:r>
+      <w:r>
+        <w:t xml:space="preserve"> Designs and develops an intuitive user interface using React and Node.js, ensuring accessibility and responsiveness.</w:t>
       </w:r>
     </w:p>
     <w:p>
@@ -502,7 +525,13 @@
         </w:numPr>
       </w:pPr>
       <w:r>
-        <w:t>Backend Developer: Implements and maintains API endpoints, manages database operations with MongoDB, and ensures secure data handling.</w:t>
+        <w:rPr>
+          <w:u w:val="single"/>
+        </w:rPr>
+        <w:t>Backend Developer:</w:t>
+      </w:r>
+      <w:r>
+        <w:t xml:space="preserve"> Implements and maintains API endpoints, manages database operations with MongoDB, and ensures secure data handling.</w:t>
       </w:r>
     </w:p>
     <w:p>
@@ -513,7 +542,13 @@
         </w:numPr>
       </w:pPr>
       <w:r>
-        <w:t>AI Integration Specialist: Works on implementing AI chatbot functionality using OpenAI's API to enhance user support and event assistance.</w:t>
+        <w:rPr>
+          <w:u w:val="single"/>
+        </w:rPr>
+        <w:t>AI Integration Specialist:</w:t>
+      </w:r>
+      <w:r>
+        <w:t xml:space="preserve"> Works on implementing AI chatbot functionality using OpenAI's API to enhance user support and event assistance.</w:t>
       </w:r>
     </w:p>
     <w:p>
@@ -524,7 +559,13 @@
         </w:numPr>
       </w:pPr>
       <w:r>
-        <w:t>Database Administrator: Designs the data schema, optimizes queries, and ensures secure data storage and retrieval.</w:t>
+        <w:rPr>
+          <w:u w:val="single"/>
+        </w:rPr>
+        <w:t>Database Administrator:</w:t>
+      </w:r>
+      <w:r>
+        <w:t xml:space="preserve"> Designs the data schema, optimizes queries, and ensures secure data storage and retrieval.</w:t>
       </w:r>
     </w:p>
     <w:p>
@@ -535,6 +576,11 @@
         </w:numPr>
       </w:pPr>
       <w:r>
+        <w:rPr>
+          <w:b/>
+          <w:bCs/>
+          <w:u w:val="single"/>
+        </w:rPr>
         <w:t>Elements and Deliverables of the Project</w:t>
       </w:r>
       <w:r>
@@ -594,8 +640,19 @@
         </w:numPr>
       </w:pPr>
       <w:r>
+        <w:t>Automated email notifications powered by Twilio SendGrid to keep users informed about event updates, reminders, and changes.</w:t>
+      </w:r>
+    </w:p>
+    <w:p>
+      <w:pPr>
+        <w:numPr>
+          <w:ilvl w:val="0"/>
+          <w:numId w:val="7"/>
+        </w:numPr>
+      </w:pPr>
+      <w:r>
         <w:lastRenderedPageBreak/>
-        <w:t>Automated email notifications powered by Twilio SendGrid to keep users informed about event updates, reminders, and changes.</w:t>
+        <w:t>Comprehensive system documentation, including a context diagram and domain model, to illustrate system architecture and functionalities.</w:t>
       </w:r>
     </w:p>
     <w:p>
@@ -606,7 +663,9 @@
         </w:numPr>
       </w:pPr>
       <w:r>
-        <w:t>Comprehensive system documentation, including a context diagram and domain model, to illustrate system architecture and functionalities.</w:t>
+        <w:pict w14:anchorId="227D6DFF">
+          <v:rect id="_x0000_i1027" style="width:0;height:1.5pt" o:hralign="center" o:hrstd="t" o:hr="t" fillcolor="#a0a0a0" stroked="f"/>
+        </w:pict>
       </w:r>
     </w:p>
     <w:p>
@@ -615,21 +674,22 @@
           <w:ilvl w:val="0"/>
           <w:numId w:val="7"/>
         </w:numPr>
-      </w:pPr>
-      <w:r>
-        <w:pict w14:anchorId="227D6DFF">
-          <v:rect id="_x0000_i1051" style="width:0;height:1.5pt" o:hralign="center" o:hrstd="t" o:hr="t" fillcolor="#a0a0a0" stroked="f"/>
-        </w:pict>
-      </w:r>
-    </w:p>
-    <w:p>
-      <w:pPr>
-        <w:numPr>
-          <w:ilvl w:val="0"/>
-          <w:numId w:val="7"/>
-        </w:numPr>
-      </w:pPr>
-      <w:r>
+        <w:rPr>
+          <w:b/>
+          <w:bCs/>
+          <w:sz w:val="24"/>
+          <w:szCs w:val="24"/>
+          <w:u w:val="single"/>
+        </w:rPr>
+      </w:pPr>
+      <w:r>
+        <w:rPr>
+          <w:b/>
+          <w:bCs/>
+          <w:sz w:val="24"/>
+          <w:szCs w:val="24"/>
+          <w:u w:val="single"/>
+        </w:rPr>
         <w:t>2. Problem Definition</w:t>
       </w:r>
     </w:p>
@@ -656,7 +716,18 @@
         </w:numPr>
       </w:pPr>
       <w:r>
+        <w:rPr>
+          <w:b/>
+          <w:bCs/>
+          <w:u w:val="single"/>
+        </w:rPr>
         <w:t>Proposed Solution and Its Advantages</w:t>
+      </w:r>
+      <w:r>
+        <w:rPr>
+          <w:u w:val="single"/>
+        </w:rPr>
+        <w:t>:</w:t>
       </w:r>
       <w:r>
         <w:br/>
@@ -671,7 +742,13 @@
         </w:numPr>
       </w:pPr>
       <w:r>
-        <w:t>Automation of Event Planning: Reduces manual workload by automating scheduling, reminders, and updates.</w:t>
+        <w:rPr>
+          <w:u w:val="single"/>
+        </w:rPr>
+        <w:t>Automation of Event Planning</w:t>
+      </w:r>
+      <w:r>
+        <w:t>: Reduces manual workload by automating scheduling, reminders, and updates.</w:t>
       </w:r>
     </w:p>
     <w:p>
@@ -682,7 +759,13 @@
         </w:numPr>
       </w:pPr>
       <w:r>
-        <w:t>AI Chat Assistance: Provides real-time query resolution, enhancing user experience and engagement.</w:t>
+        <w:rPr>
+          <w:u w:val="single"/>
+        </w:rPr>
+        <w:t>AI Chat Assistance:</w:t>
+      </w:r>
+      <w:r>
+        <w:t xml:space="preserve"> Provides real-time query resolution, enhancing user experience and engagement.</w:t>
       </w:r>
     </w:p>
     <w:p>
@@ -693,7 +776,13 @@
         </w:numPr>
       </w:pPr>
       <w:r>
-        <w:t>Seamless Email Notifications: Keeps attendees informed about event details, reducing</w:t>
+        <w:rPr>
+          <w:u w:val="single"/>
+        </w:rPr>
+        <w:t>Seamless Email Notifications</w:t>
+      </w:r>
+      <w:r>
+        <w:t>: Keeps attendees informed about event details, reducing</w:t>
       </w:r>
       <w:r>
         <w:rPr>
@@ -714,7 +803,13 @@
         </w:numPr>
       </w:pPr>
       <w:r>
-        <w:t>Data-Driven Insights: Offers analytics and reporting features to evaluate event success and improve future planning.</w:t>
+        <w:rPr>
+          <w:u w:val="single"/>
+        </w:rPr>
+        <w:t>Data-Driven Insights</w:t>
+      </w:r>
+      <w:r>
+        <w:t>: Offers analytics and reporting features to evaluate event success and improve future planning.</w:t>
       </w:r>
     </w:p>
     <w:p>
@@ -725,7 +820,13 @@
         </w:numPr>
       </w:pPr>
       <w:r>
-        <w:t>Enhanced Networking Opportunities: Facilitates connections among attendees, creating a collaborative academic environment.</w:t>
+        <w:rPr>
+          <w:u w:val="single"/>
+        </w:rPr>
+        <w:t>Enhanced Networking Opportunities:</w:t>
+      </w:r>
+      <w:r>
+        <w:t xml:space="preserve"> Facilitates connections among attendees, creating a collaborative academic environment.</w:t>
       </w:r>
     </w:p>
     <w:p>
@@ -737,7 +838,7 @@
       </w:pPr>
       <w:r>
         <w:pict w14:anchorId="40F18CB4">
-          <v:rect id="_x0000_i1060" style="width:0;height:1.5pt" o:hralign="center" o:hrstd="t" o:hr="t" fillcolor="#a0a0a0" stroked="f"/>
+          <v:rect id="_x0000_i1028" style="width:0;height:1.5pt" o:hralign="center" o:hrstd="t" o:hr="t" fillcolor="#a0a0a0" stroked="f"/>
         </w:pict>
       </w:r>
     </w:p>
@@ -747,8 +848,22 @@
           <w:ilvl w:val="0"/>
           <w:numId w:val="7"/>
         </w:numPr>
-      </w:pPr>
-      <w:r>
+        <w:rPr>
+          <w:b/>
+          <w:bCs/>
+          <w:sz w:val="24"/>
+          <w:szCs w:val="24"/>
+          <w:u w:val="single"/>
+        </w:rPr>
+      </w:pPr>
+      <w:r>
+        <w:rPr>
+          <w:b/>
+          <w:bCs/>
+          <w:sz w:val="24"/>
+          <w:szCs w:val="24"/>
+          <w:u w:val="single"/>
+        </w:rPr>
         <w:t>3. Technology Used</w:t>
       </w:r>
     </w:p>
@@ -764,6 +879,11 @@
       </w:r>
       <w:r>
         <w:br/>
+      </w:r>
+      <w:r>
+        <w:rPr>
+          <w:u w:val="single"/>
+        </w:rPr>
         <w:t>To ensure efficient development, collaboration, and deployment, we are utilizing the following technologies:</w:t>
       </w:r>
     </w:p>
@@ -775,7 +895,13 @@
         </w:numPr>
       </w:pPr>
       <w:r>
-        <w:t>Frontend Development: React and Node.js for building an interactive and responsive user interface.</w:t>
+        <w:rPr>
+          <w:u w:val="single"/>
+        </w:rPr>
+        <w:t xml:space="preserve">Frontend Development: </w:t>
+      </w:r>
+      <w:r>
+        <w:t>React and Node.js for building an interactive and responsive user interface.</w:t>
       </w:r>
     </w:p>
     <w:p>
@@ -786,7 +912,13 @@
         </w:numPr>
       </w:pPr>
       <w:r>
-        <w:t>Backend Development: Express.js and MongoDB for handling data storage, retrieval, and API interactions.</w:t>
+        <w:rPr>
+          <w:u w:val="single"/>
+        </w:rPr>
+        <w:t>Backend Development:</w:t>
+      </w:r>
+      <w:r>
+        <w:t xml:space="preserve"> Express.js and MongoDB for handling data storage, retrieval, and API interactions.</w:t>
       </w:r>
     </w:p>
     <w:p>
@@ -797,8 +929,31 @@
         </w:numPr>
       </w:pPr>
       <w:r>
+        <w:rPr>
+          <w:u w:val="single"/>
+        </w:rPr>
+        <w:t>Collaboration &amp; Version Control:</w:t>
+      </w:r>
+      <w:r>
+        <w:t xml:space="preserve"> GitHub for source code management, version control, and team collaboration.</w:t>
+      </w:r>
+    </w:p>
+    <w:p>
+      <w:pPr>
+        <w:numPr>
+          <w:ilvl w:val="0"/>
+          <w:numId w:val="7"/>
+        </w:numPr>
+      </w:pPr>
+      <w:r>
+        <w:rPr>
+          <w:u w:val="single"/>
+        </w:rPr>
         <w:lastRenderedPageBreak/>
-        <w:t>Collaboration &amp; Version Control: GitHub for source code management, version control, and team collaboration.</w:t>
+        <w:t>Project Management:</w:t>
+      </w:r>
+      <w:r>
+        <w:t xml:space="preserve"> GitHub Issues for tracking tasks, assigning responsibilities, and monitoring progress.</w:t>
       </w:r>
     </w:p>
     <w:p>
@@ -809,7 +964,13 @@
         </w:numPr>
       </w:pPr>
       <w:r>
-        <w:t>Project Management: GitHub Issues for tracking tasks, assigning responsibilities, and monitoring progress.</w:t>
+        <w:rPr>
+          <w:u w:val="single"/>
+        </w:rPr>
+        <w:t>Design &amp; UI Prototyping</w:t>
+      </w:r>
+      <w:r>
+        <w:t>: Figma for creating wireframes and user interface designs, ensuring a visually appealing and user-friendly experience.</w:t>
       </w:r>
     </w:p>
     <w:p>
@@ -820,7 +981,16 @@
         </w:numPr>
       </w:pPr>
       <w:r>
-        <w:t>Design &amp; UI Prototyping: Figma for creating wireframes and user interface designs, ensuring a visually appealing and user-friendly experience.</w:t>
+        <w:rPr>
+          <w:u w:val="single"/>
+        </w:rPr>
+        <w:t>AI Integration:</w:t>
+      </w:r>
+      <w:r>
+        <w:t xml:space="preserve"> OpenAI API for implementing AI chat functionality</w:t>
+      </w:r>
+      <w:r>
+        <w:t>.</w:t>
       </w:r>
     </w:p>
     <w:p>
@@ -831,18 +1001,13 @@
         </w:numPr>
       </w:pPr>
       <w:r>
-        <w:t>AI Integration: OpenAI API for implementing AI chat functionality, enhancing event-related user support and engagement.</w:t>
-      </w:r>
-    </w:p>
-    <w:p>
-      <w:pPr>
-        <w:numPr>
-          <w:ilvl w:val="0"/>
-          <w:numId w:val="7"/>
-        </w:numPr>
-      </w:pPr>
-      <w:r>
-        <w:t>Email Service: Twilio SendGrid for sending automated emails related to event updates, confirmations, and reminders.</w:t>
+        <w:rPr>
+          <w:u w:val="single"/>
+        </w:rPr>
+        <w:t>Email Service:</w:t>
+      </w:r>
+      <w:r>
+        <w:t xml:space="preserve"> Twilio SendGrid for sending automated emails related to event updates, confirmations, and reminders.</w:t>
       </w:r>
     </w:p>
     <w:p>
@@ -879,8 +1044,21 @@
         <w:rPr>
           <w:b/>
           <w:bCs/>
+          <w:sz w:val="24"/>
+          <w:szCs w:val="24"/>
+          <w:u w:val="single"/>
         </w:rPr>
         <w:t>4. Context Diagram</w:t>
+      </w:r>
+      <w:r>
+        <w:rPr>
+          <w:b/>
+          <w:bCs/>
+          <w:sz w:val="24"/>
+          <w:szCs w:val="24"/>
+          <w:u w:val="single"/>
+        </w:rPr>
+        <w:t xml:space="preserve"> and Domain Model</w:t>
       </w:r>
       <w:r>
         <w:rPr>
@@ -947,28 +1125,13 @@
       </w:pPr>
       <w:r>
         <w:rPr>
-          <w:b/>
-          <w:bCs/>
-        </w:rPr>
-        <w:lastRenderedPageBreak/>
-        <w:t>5. Domain Mode</w:t>
-      </w:r>
-      <w:r>
-        <w:rPr>
-          <w:b/>
-          <w:bCs/>
-        </w:rPr>
-        <w:t>l</w:t>
-      </w:r>
-      <w:r>
-        <w:rPr>
           <w:noProof/>
         </w:rPr>
         <w:lastRenderedPageBreak/>
         <w:drawing>
-          <wp:inline distT="0" distB="0" distL="0" distR="0" wp14:anchorId="7A8BF811" wp14:editId="66B8A1E7">
+          <wp:inline distT="0" distB="0" distL="0" distR="0" wp14:anchorId="7A8BF811" wp14:editId="0611F4BB">
             <wp:extent cx="5246370" cy="8229600"/>
-            <wp:effectExtent l="0" t="0" r="0" b="0"/>
+            <wp:effectExtent l="0" t="0" r="0" b="6350"/>
             <wp:docPr id="1175383764" name="Picture 2" descr="A diagram of a company&#10;&#10;Description automatically generated"/>
             <wp:cNvGraphicFramePr>
               <a:graphicFrameLocks xmlns:a="http://schemas.openxmlformats.org/drawingml/2006/main" noChangeAspect="1"/>
@@ -1028,14 +1191,24 @@
         <w:rPr>
           <w:b/>
           <w:bCs/>
+          <w:u w:val="single"/>
         </w:rPr>
       </w:pPr>
       <w:r>
         <w:rPr>
           <w:b/>
           <w:bCs/>
-        </w:rPr>
-        <w:t>6. Conclusion</w:t>
+          <w:u w:val="single"/>
+        </w:rPr>
+        <w:t>5</w:t>
+      </w:r>
+      <w:r>
+        <w:rPr>
+          <w:b/>
+          <w:bCs/>
+          <w:u w:val="single"/>
+        </w:rPr>
+        <w:t>. Conclusion</w:t>
       </w:r>
     </w:p>
     <w:p>
@@ -3454,6 +3627,7 @@
   <w:style w:type="character" w:default="1" w:styleId="DefaultParagraphFont">
     <w:name w:val="Default Paragraph Font"/>
     <w:uiPriority w:val="1"/>
+    <w:semiHidden/>
     <w:unhideWhenUsed/>
   </w:style>
   <w:style w:type="table" w:default="1" w:styleId="TableNormal">
